--- a/An Ensemble Deep Learning Approach for Pneumonia Detection Using DenseNet, MobileNet, and EfficientNet with Transfer Learning.docx
+++ b/An Ensemble Deep Learning Approach for Pneumonia Detection Using DenseNet, MobileNet, and EfficientNet with Transfer Learning.docx
@@ -7,16 +7,16 @@
         <w:pStyle w:val="Author"/>
         <w:spacing w:before="0pt" w:after="5pt" w:afterAutospacing="1"/>
         <w:rPr>
-          <w:sz w:val="16"/>
-          <w:szCs w:val="16"/>
+          <w:sz w:val="40"/>
+          <w:szCs w:val="40"/>
         </w:rPr>
       </w:pPr>
       <w:r>
         <w:rPr>
           <w:rFonts w:eastAsia="MS Mincho"/>
           <w:kern w:val="48"/>
-          <w:sz w:val="48"/>
-          <w:szCs w:val="48"/>
+          <w:sz w:val="40"/>
+          <w:szCs w:val="40"/>
         </w:rPr>
         <w:t>An Ensemble Deep Learning Approach for Pneumonia Detection Using DenseNet, MobileNet, and EfficientNet with Transfer Learning</w:t>
       </w:r>
@@ -97,7 +97,7 @@
           <w:sz w:val="18"/>
           <w:szCs w:val="18"/>
         </w:rPr>
-        <w:t>FET, Jain (Deemed-to-be University)</w:t>
+        <w:t>Jain (Deemed-to-be University)</w:t>
       </w:r>
     </w:p>
     <w:p>
@@ -118,41 +118,38 @@
           <w:sz w:val="18"/>
           <w:szCs w:val="18"/>
         </w:rPr>
-        <w:t>Bangalore-562112</w:t>
-      </w:r>
-    </w:p>
-    <w:p>
-      <w:pPr>
-        <w:pStyle w:val="Author"/>
-        <w:spacing w:before="0pt"/>
+        <w:t>Bangalore</w:t>
+      </w:r>
+      <w:r>
         <w:rPr>
           <w:i/>
           <w:iCs/>
           <w:sz w:val="18"/>
           <w:szCs w:val="18"/>
         </w:rPr>
-      </w:pPr>
-      <w:r>
+        <w:t>, India</w:t>
+      </w:r>
+    </w:p>
+    <w:p>
+      <w:pPr>
+        <w:pStyle w:val="Author"/>
+        <w:spacing w:before="0pt"/>
         <w:rPr>
           <w:i/>
           <w:iCs/>
           <w:sz w:val="18"/>
           <w:szCs w:val="18"/>
         </w:rPr>
-        <w:t>pragyan0814@gmail.com</w:t>
-      </w:r>
-    </w:p>
-    <w:p>
-      <w:pPr>
-        <w:pStyle w:val="Author"/>
-        <w:spacing w:before="0pt"/>
+      </w:pPr>
+      <w:r>
         <w:rPr>
           <w:i/>
           <w:iCs/>
           <w:sz w:val="18"/>
           <w:szCs w:val="18"/>
         </w:rPr>
-      </w:pPr>
+        <w:t>pragyan0814@gmail.com</w:t>
+      </w:r>
     </w:p>
     <w:p>
       <w:pPr>
@@ -165,13 +162,6 @@
           <w:szCs w:val="18"/>
         </w:rPr>
       </w:pPr>
-      <w:r>
-        <w:rPr>
-          <w:sz w:val="18"/>
-          <w:szCs w:val="18"/>
-        </w:rPr>
-        <w:t>Rupak Aryal</w:t>
-      </w:r>
     </w:p>
     <w:p>
       <w:pPr>
@@ -186,64 +176,64 @@
       </w:pPr>
       <w:r>
         <w:rPr>
+          <w:sz w:val="18"/>
+          <w:szCs w:val="18"/>
+        </w:rPr>
+        <w:t>Rupak Aryal</w:t>
+      </w:r>
+    </w:p>
+    <w:p>
+      <w:pPr>
+        <w:pStyle w:val="Author"/>
+        <w:spacing w:before="0pt"/>
+        <w:rPr>
           <w:i/>
           <w:iCs/>
           <w:sz w:val="18"/>
           <w:szCs w:val="18"/>
         </w:rPr>
-        <w:t>Department of Science and Technology,</w:t>
-      </w:r>
-    </w:p>
-    <w:p>
-      <w:pPr>
-        <w:pStyle w:val="Author"/>
-        <w:spacing w:before="0pt"/>
+      </w:pPr>
+      <w:r>
         <w:rPr>
           <w:i/>
           <w:iCs/>
           <w:sz w:val="18"/>
           <w:szCs w:val="18"/>
         </w:rPr>
-      </w:pPr>
-      <w:r>
+        <w:t>Department of Science and Technology,</w:t>
+      </w:r>
+    </w:p>
+    <w:p>
+      <w:pPr>
+        <w:pStyle w:val="Author"/>
+        <w:spacing w:before="0pt"/>
         <w:rPr>
           <w:i/>
           <w:iCs/>
           <w:sz w:val="18"/>
           <w:szCs w:val="18"/>
         </w:rPr>
-        <w:t>FET, Jain (Deemed-to-be University)</w:t>
-      </w:r>
-    </w:p>
-    <w:p>
-      <w:pPr>
-        <w:pStyle w:val="Author"/>
-        <w:spacing w:before="0pt"/>
+      </w:pPr>
+      <w:r>
         <w:rPr>
           <w:i/>
           <w:iCs/>
           <w:sz w:val="18"/>
           <w:szCs w:val="18"/>
         </w:rPr>
-      </w:pPr>
-      <w:r>
+        <w:t>Jain (Deemed-to-be University)</w:t>
+      </w:r>
+    </w:p>
+    <w:p>
+      <w:pPr>
+        <w:pStyle w:val="Author"/>
+        <w:spacing w:before="0pt"/>
         <w:rPr>
           <w:i/>
           <w:iCs/>
           <w:sz w:val="18"/>
           <w:szCs w:val="18"/>
         </w:rPr>
-        <w:t>Bangalore-562112</w:t>
-      </w:r>
-    </w:p>
-    <w:p>
-      <w:pPr>
-        <w:pStyle w:val="Author"/>
-        <w:spacing w:before="0pt"/>
-        <w:rPr>
-          <w:sz w:val="18"/>
-          <w:szCs w:val="18"/>
-        </w:rPr>
       </w:pPr>
       <w:r>
         <w:rPr>
@@ -252,7 +242,7 @@
           <w:sz w:val="18"/>
           <w:szCs w:val="18"/>
         </w:rPr>
-        <w:t>rupakaryal455@gmail.com</w:t>
+        <w:t>Bangalore</w:t>
       </w:r>
       <w:r>
         <w:rPr>
@@ -261,44 +251,64 @@
           <w:sz w:val="18"/>
           <w:szCs w:val="18"/>
         </w:rPr>
-        <w:t xml:space="preserve"> </w:t>
-      </w:r>
-      <w:r>
+        <w:t>, India</w:t>
+      </w:r>
+    </w:p>
+    <w:p>
+      <w:pPr>
+        <w:pStyle w:val="Author"/>
+        <w:spacing w:before="0pt"/>
         <w:rPr>
           <w:i/>
           <w:iCs/>
           <w:sz w:val="18"/>
           <w:szCs w:val="18"/>
         </w:rPr>
-        <w:br w:type="column"/>
-      </w:r>
-      <w:r>
-        <w:rPr>
-          <w:sz w:val="18"/>
-          <w:szCs w:val="18"/>
-        </w:rPr>
-        <w:t>Mithu Roy</w:t>
-      </w:r>
-    </w:p>
-    <w:p>
-      <w:pPr>
-        <w:pStyle w:val="Author"/>
-        <w:spacing w:before="0pt"/>
+      </w:pPr>
+      <w:r>
         <w:rPr>
           <w:i/>
           <w:iCs/>
           <w:sz w:val="18"/>
           <w:szCs w:val="18"/>
         </w:rPr>
-      </w:pPr>
-      <w:r>
+        <w:t>rupakaryal455@gmail.com</w:t>
+      </w:r>
+    </w:p>
+    <w:p>
+      <w:pPr>
+        <w:pStyle w:val="Author"/>
+        <w:spacing w:before="0pt"/>
         <w:rPr>
           <w:i/>
           <w:iCs/>
           <w:sz w:val="18"/>
           <w:szCs w:val="18"/>
         </w:rPr>
-        <w:t>Department of Science and Technology,</w:t>
+      </w:pPr>
+    </w:p>
+    <w:p>
+      <w:pPr>
+        <w:pStyle w:val="Author"/>
+        <w:spacing w:before="0pt"/>
+        <w:rPr>
+          <w:sz w:val="18"/>
+          <w:szCs w:val="18"/>
+        </w:rPr>
+      </w:pPr>
+      <w:r>
+        <w:rPr>
+          <w:sz w:val="18"/>
+          <w:szCs w:val="18"/>
+        </w:rPr>
+        <w:br w:type="column"/>
+      </w:r>
+      <w:r>
+        <w:rPr>
+          <w:sz w:val="18"/>
+          <w:szCs w:val="18"/>
+        </w:rPr>
+        <w:t>Mithu Roy</w:t>
       </w:r>
     </w:p>
     <w:p>
@@ -319,7 +329,7 @@
           <w:sz w:val="18"/>
           <w:szCs w:val="18"/>
         </w:rPr>
-        <w:t>FET, Jain (Deemed-to-be University)</w:t>
+        <w:t>Department of Science and Technology,</w:t>
       </w:r>
     </w:p>
     <w:p>
@@ -340,7 +350,7 @@
           <w:sz w:val="18"/>
           <w:szCs w:val="18"/>
         </w:rPr>
-        <w:t>Bangalore-562112</w:t>
+        <w:t>Jain (Deemed-to-be University)</w:t>
       </w:r>
     </w:p>
     <w:p>
@@ -361,36 +371,16 @@
           <w:sz w:val="18"/>
           <w:szCs w:val="18"/>
         </w:rPr>
-        <w:t>mithuroyloc5@gmail.com</w:t>
-      </w:r>
-    </w:p>
-    <w:p>
-      <w:pPr>
-        <w:pStyle w:val="Author"/>
-        <w:spacing w:before="0pt"/>
+        <w:t>Bangalore</w:t>
+      </w:r>
+      <w:r>
         <w:rPr>
           <w:i/>
           <w:iCs/>
           <w:sz w:val="18"/>
           <w:szCs w:val="18"/>
         </w:rPr>
-      </w:pPr>
-    </w:p>
-    <w:p>
-      <w:pPr>
-        <w:pStyle w:val="Author"/>
-        <w:spacing w:before="0pt"/>
-        <w:rPr>
-          <w:sz w:val="18"/>
-          <w:szCs w:val="18"/>
-        </w:rPr>
-      </w:pPr>
-      <w:r>
-        <w:rPr>
-          <w:sz w:val="18"/>
-          <w:szCs w:val="18"/>
-        </w:rPr>
-        <w:t>Shatrudhan Chaudhary</w:t>
+        <w:t>, India</w:t>
       </w:r>
     </w:p>
     <w:p>
@@ -411,7 +401,34 @@
           <w:sz w:val="18"/>
           <w:szCs w:val="18"/>
         </w:rPr>
-        <w:t>Department of Science and Technology,</w:t>
+        <w:t>mithuroyloc5@gmail.com</w:t>
+      </w:r>
+    </w:p>
+    <w:p>
+      <w:pPr>
+        <w:pStyle w:val="Author"/>
+        <w:spacing w:before="0pt"/>
+        <w:rPr>
+          <w:sz w:val="18"/>
+          <w:szCs w:val="18"/>
+        </w:rPr>
+      </w:pPr>
+    </w:p>
+    <w:p>
+      <w:pPr>
+        <w:pStyle w:val="Author"/>
+        <w:spacing w:before="0pt"/>
+        <w:rPr>
+          <w:sz w:val="18"/>
+          <w:szCs w:val="18"/>
+        </w:rPr>
+      </w:pPr>
+      <w:r>
+        <w:rPr>
+          <w:sz w:val="18"/>
+          <w:szCs w:val="18"/>
+        </w:rPr>
+        <w:t>Shatrudhan Chaudhary</w:t>
       </w:r>
     </w:p>
     <w:p>
@@ -432,7 +449,7 @@
           <w:sz w:val="18"/>
           <w:szCs w:val="18"/>
         </w:rPr>
-        <w:t>FET, Jain (Deemed-to-be University)</w:t>
+        <w:t>Department of Science and Technology,</w:t>
       </w:r>
     </w:p>
     <w:p>
@@ -453,7 +470,7 @@
           <w:sz w:val="18"/>
           <w:szCs w:val="18"/>
         </w:rPr>
-        <w:t>Bangalore-562112</w:t>
+        <w:t>Jain (Deemed-to-be University)</w:t>
       </w:r>
     </w:p>
     <w:p>
@@ -474,29 +491,17 @@
           <w:sz w:val="18"/>
           <w:szCs w:val="18"/>
         </w:rPr>
-        <w:t>jassatish4010@gmail.com</w:t>
-      </w:r>
-    </w:p>
-    <w:p>
-      <w:pPr>
+        <w:t>Bangalore</w:t>
+      </w:r>
+      <w:r>
         <w:rPr>
           <w:i/>
           <w:iCs/>
           <w:sz w:val="18"/>
           <w:szCs w:val="18"/>
         </w:rPr>
-      </w:pPr>
-    </w:p>
-    <w:p>
-      <w:pPr>
-        <w:pStyle w:val="Author"/>
-        <w:spacing w:before="0pt"/>
-        <w:jc w:val="both"/>
-        <w:rPr>
-          <w:sz w:val="18"/>
-          <w:szCs w:val="18"/>
-        </w:rPr>
-      </w:pPr>
+        <w:t>. India</w:t>
+      </w:r>
     </w:p>
     <w:p>
       <w:pPr>
@@ -511,224 +516,36 @@
       </w:pPr>
       <w:r>
         <w:rPr>
-          <w:sz w:val="18"/>
-          <w:szCs w:val="18"/>
-        </w:rPr>
-        <w:br w:type="column"/>
-      </w:r>
-      <w:r>
-        <w:rPr>
-          <w:sz w:val="18"/>
-          <w:szCs w:val="18"/>
-        </w:rPr>
-        <w:t>Ranjan Kumar Rajbanshi</w:t>
-      </w:r>
-    </w:p>
-    <w:p>
-      <w:pPr>
-        <w:pStyle w:val="Author"/>
-        <w:spacing w:before="0pt"/>
-        <w:rPr>
           <w:i/>
           <w:iCs/>
           <w:sz w:val="18"/>
           <w:szCs w:val="18"/>
         </w:rPr>
-      </w:pPr>
-      <w:r>
+        <w:t>jassatish4010@gmail.com</w:t>
+      </w:r>
+    </w:p>
+    <w:p>
+      <w:pPr>
+        <w:pStyle w:val="Author"/>
+        <w:spacing w:before="0pt"/>
         <w:rPr>
           <w:i/>
           <w:iCs/>
           <w:sz w:val="18"/>
           <w:szCs w:val="18"/>
         </w:rPr>
-        <w:t>Department of Science and Technology,</w:t>
-      </w:r>
-    </w:p>
-    <w:p>
-      <w:pPr>
-        <w:pStyle w:val="Author"/>
-        <w:spacing w:before="0pt"/>
-        <w:rPr>
-          <w:i/>
-          <w:iCs/>
-          <w:sz w:val="18"/>
-          <w:szCs w:val="18"/>
-        </w:rPr>
-      </w:pPr>
-      <w:r>
-        <w:rPr>
-          <w:i/>
-          <w:iCs/>
-          <w:sz w:val="18"/>
-          <w:szCs w:val="18"/>
-        </w:rPr>
-        <w:t>FET, Jain (Deemed-to-be University)</w:t>
-      </w:r>
-    </w:p>
-    <w:p>
-      <w:pPr>
-        <w:pStyle w:val="Author"/>
-        <w:spacing w:before="0pt"/>
-        <w:rPr>
-          <w:i/>
-          <w:iCs/>
-          <w:sz w:val="18"/>
-          <w:szCs w:val="18"/>
-        </w:rPr>
-      </w:pPr>
-      <w:r>
-        <w:rPr>
-          <w:i/>
-          <w:iCs/>
-          <w:sz w:val="18"/>
-          <w:szCs w:val="18"/>
-        </w:rPr>
-        <w:t>Bangalore-562112</w:t>
-      </w:r>
-    </w:p>
-    <w:p>
-      <w:pPr>
-        <w:pStyle w:val="Author"/>
-        <w:spacing w:before="0pt"/>
-        <w:rPr>
-          <w:i/>
-          <w:iCs/>
-          <w:sz w:val="18"/>
-          <w:szCs w:val="18"/>
-        </w:rPr>
-      </w:pPr>
-      <w:r>
-        <w:rPr>
-          <w:i/>
-          <w:iCs/>
-          <w:sz w:val="18"/>
-          <w:szCs w:val="18"/>
-        </w:rPr>
-        <w:t>ranjan1rjb</w:t>
-      </w:r>
-      <w:r>
-        <w:rPr>
-          <w:i/>
-          <w:iCs/>
-          <w:sz w:val="18"/>
-          <w:szCs w:val="18"/>
-        </w:rPr>
-        <w:t>@gmail.com</w:t>
-      </w:r>
-    </w:p>
-    <w:p>
-      <w:pPr>
-        <w:pStyle w:val="Author"/>
-        <w:spacing w:before="0pt"/>
-        <w:rPr>
-          <w:i/>
-          <w:iCs/>
-          <w:sz w:val="18"/>
-          <w:szCs w:val="18"/>
-        </w:rPr>
-      </w:pPr>
-    </w:p>
-    <w:p>
-      <w:pPr>
-        <w:pStyle w:val="Author"/>
-        <w:spacing w:before="0pt"/>
-        <w:rPr>
-          <w:sz w:val="18"/>
-          <w:szCs w:val="18"/>
-        </w:rPr>
-      </w:pPr>
-      <w:r>
-        <w:rPr>
-          <w:sz w:val="18"/>
-          <w:szCs w:val="18"/>
-        </w:rPr>
-        <w:t>Shatrudhan Chaudhary</w:t>
-      </w:r>
-    </w:p>
-    <w:p>
-      <w:pPr>
-        <w:pStyle w:val="Author"/>
-        <w:spacing w:before="0pt"/>
-        <w:rPr>
-          <w:i/>
-          <w:iCs/>
-          <w:sz w:val="18"/>
-          <w:szCs w:val="18"/>
-        </w:rPr>
-      </w:pPr>
-      <w:r>
-        <w:rPr>
-          <w:i/>
-          <w:iCs/>
-          <w:sz w:val="18"/>
-          <w:szCs w:val="18"/>
-        </w:rPr>
-        <w:t>Department of Science and Technology,</w:t>
-      </w:r>
-    </w:p>
-    <w:p>
-      <w:pPr>
-        <w:pStyle w:val="Author"/>
-        <w:spacing w:before="0pt"/>
-        <w:rPr>
-          <w:i/>
-          <w:iCs/>
-          <w:sz w:val="18"/>
-          <w:szCs w:val="18"/>
-        </w:rPr>
-      </w:pPr>
-      <w:r>
-        <w:rPr>
-          <w:i/>
-          <w:iCs/>
-          <w:sz w:val="18"/>
-          <w:szCs w:val="18"/>
-        </w:rPr>
-        <w:t>FET, Jain (Deemed-to-be University)</w:t>
-      </w:r>
-    </w:p>
-    <w:p>
-      <w:pPr>
-        <w:pStyle w:val="Author"/>
-        <w:spacing w:before="0pt"/>
-        <w:rPr>
-          <w:i/>
-          <w:iCs/>
-          <w:sz w:val="18"/>
-          <w:szCs w:val="18"/>
-        </w:rPr>
-      </w:pPr>
-      <w:r>
-        <w:rPr>
-          <w:i/>
-          <w:iCs/>
-          <w:sz w:val="18"/>
-          <w:szCs w:val="18"/>
-        </w:rPr>
-        <w:t>Bangalore-562112</w:t>
-      </w:r>
-    </w:p>
-    <w:p>
-      <w:pPr>
-        <w:pStyle w:val="Author"/>
-        <w:spacing w:before="0pt"/>
-        <w:rPr>
-          <w:i/>
-          <w:iCs/>
-          <w:sz w:val="18"/>
-          <w:szCs w:val="18"/>
-        </w:rPr>
-      </w:pPr>
-      <w:r>
-        <w:rPr>
-          <w:i/>
-          <w:iCs/>
-          <w:sz w:val="18"/>
-          <w:szCs w:val="18"/>
-        </w:rPr>
-        <w:t>jassatish4010@gmail.com</w:t>
-      </w:r>
+      </w:pPr>
+    </w:p>
+    <w:p>
+      <w:pPr>
+        <w:sectPr>
+          <w:type w:val="continuous"/>
+          <w:pgSz w:w="595.30pt" w:h="841.90pt" w:code="9"/>
+          <w:pgMar w:top="22.50pt" w:right="44.65pt" w:bottom="72pt" w:left="44.65pt" w:header="36pt" w:footer="36pt" w:gutter="0pt"/>
+          <w:cols w:num="2" w:space="36pt"/>
+          <w:docGrid w:linePitch="360"/>
+        </w:sectPr>
+      </w:pPr>
     </w:p>
     <w:p>
       <w:pPr>
@@ -740,17 +557,6 @@
           <w:docGrid w:linePitch="360"/>
         </w:sectPr>
       </w:pPr>
-    </w:p>
-    <w:p>
-      <w:pPr>
-        <w:sectPr>
-          <w:type w:val="continuous"/>
-          <w:pgSz w:w="595.30pt" w:h="841.90pt" w:code="9"/>
-          <w:pgMar w:top="22.50pt" w:right="44.65pt" w:bottom="72pt" w:left="44.65pt" w:header="36pt" w:footer="36pt" w:gutter="0pt"/>
-          <w:cols w:num="3" w:space="36pt"/>
-          <w:docGrid w:linePitch="360"/>
-        </w:sectPr>
-      </w:pPr>
       <w:r>
         <w:br w:type="column"/>
       </w:r>
@@ -778,49 +584,7 @@
         <w:rPr>
           <w:iCs/>
         </w:rPr>
-        <w:t xml:space="preserve">Pneumonia is still a major global health threat that calls for enhanced diagnosis to promote the well-being of those affected. In this study, we present an ensemble model that is a combination of </w:t>
-      </w:r>
-      <w:proofErr w:type="spellStart"/>
-      <w:r>
-        <w:rPr>
-          <w:iCs/>
-        </w:rPr>
-        <w:t>DenseNet</w:t>
-      </w:r>
-      <w:proofErr w:type="spellEnd"/>
-      <w:r>
-        <w:rPr>
-          <w:iCs/>
-        </w:rPr>
-        <w:t xml:space="preserve">, </w:t>
-      </w:r>
-      <w:proofErr w:type="spellStart"/>
-      <w:r>
-        <w:rPr>
-          <w:iCs/>
-        </w:rPr>
-        <w:t>MobileNet</w:t>
-      </w:r>
-      <w:proofErr w:type="spellEnd"/>
-      <w:r>
-        <w:rPr>
-          <w:iCs/>
-        </w:rPr>
-        <w:t xml:space="preserve">, and </w:t>
-      </w:r>
-      <w:proofErr w:type="spellStart"/>
-      <w:r>
-        <w:rPr>
-          <w:iCs/>
-        </w:rPr>
-        <w:t>EfficientNet</w:t>
-      </w:r>
-      <w:proofErr w:type="spellEnd"/>
-      <w:r>
-        <w:rPr>
-          <w:iCs/>
-        </w:rPr>
-        <w:t xml:space="preserve"> to maximize the identification of pneumonia from CXR images. This model was trained and tested using the dataset from the Kaggle Chest X-ray dataset which has over 5,000 images and are classified as normal or pneumonia. The pre-trained models are fine-tuned using the transfer learning approach to learn different complementary features that are concatenated to produce a powerful feature representation. A fully connected layer with a sigmoid activation function is used for binary classification. By the proposed model, the test accuracy reached 99.24%, which showed the best performance compared with the separate architectures. This work enhances the development of AI based diagnostic systems for pneumonia with regards to both diagnostic accuracy and transparency.</w:t>
+        <w:t>Pneumonia is still a major global health threat that calls for enhanced diagnosis to promote the well-being of those affected. In this study, we present an ensemble model that is a combination of DenseNet, MobileNet, and EfficientNet to maximize the identification of pneumonia from CXR images. This model was trained and tested using the dataset from the Kaggle Chest X-ray dataset which has over 5,000 images and are classified as normal or pneumonia. The pre-trained models are fine-tuned using the transfer learning approach to learn different complementary features that are concatenated to produce a powerful feature representation. A fully connected layer with a sigmoid activation function is used for binary classification. By the proposed model, the test accuracy reached 99.24%, which showed the best performance compared with the separate architectures. This work enhances the development of AI based diagnostic systems for pneumonia with regards to both diagnostic accuracy and transparency.</w:t>
       </w:r>
     </w:p>
     <w:p>
@@ -834,31 +598,7 @@
         <w:t xml:space="preserve"> - </w:t>
       </w:r>
       <w:r>
-        <w:t xml:space="preserve">Pneumonia detection, chest X-ray (CXR), ensemble learning, transfer learning, </w:t>
-      </w:r>
-      <w:proofErr w:type="spellStart"/>
-      <w:r>
-        <w:t>DenseNet</w:t>
-      </w:r>
-      <w:proofErr w:type="spellEnd"/>
-      <w:r>
-        <w:t xml:space="preserve">, </w:t>
-      </w:r>
-      <w:proofErr w:type="spellStart"/>
-      <w:r>
-        <w:t>MobileNet</w:t>
-      </w:r>
-      <w:proofErr w:type="spellEnd"/>
-      <w:r>
-        <w:t xml:space="preserve">, </w:t>
-      </w:r>
-      <w:proofErr w:type="spellStart"/>
-      <w:r>
-        <w:t>EfficientNet</w:t>
-      </w:r>
-      <w:proofErr w:type="spellEnd"/>
-      <w:r>
-        <w:t>, deep learning, medical imaging, explainable AI (XAI)</w:t>
+        <w:t>Pneumonia detection, chest X-ray (CXR), ensemble learning, transfer learning, DenseNet, MobileNet, EfficientNet, deep learning, medical imaging, explainable AI (XAI)</w:t>
       </w:r>
     </w:p>
     <w:p>
@@ -888,13 +628,13 @@
         <w:rPr>
           <w:lang w:val="en-US"/>
         </w:rPr>
-        <w:t xml:space="preserve">Efficient and accurate diagnosis of pneumonia using CXR images is among the most important tasks of modern healthcare systems. While CXR imaging remains the gold standard for pneumonia detection, its reliance on expert interpretation poses several challenges: problems with inter-observer variability, human factors and the shortage of skilled </w:t>
-      </w:r>
-      <w:r>
-        <w:rPr>
-          <w:lang w:val="en-US"/>
-        </w:rPr>
-        <w:t>radiologists, especially in the rural zones. An automated diagnostic system can provide a solution to be integrated into clinical processes, decrease the time of diagnosis, and increase the efficiency and accuracy of the diagnostic process.</w:t>
+        <w:t xml:space="preserve">Efficient and accurate diagnosis of pneumonia using CXR images is among the most important tasks of modern healthcare systems. While CXR imaging remains the gold standard for pneumonia detection, its reliance on expert interpretation poses several challenges: problems with inter-observer variability, human factors and the shortage of skilled radiologists, especially in the rural zones. An automated diagnostic system can provide a solution to be integrated into </w:t>
+      </w:r>
+      <w:r>
+        <w:rPr>
+          <w:lang w:val="en-US"/>
+        </w:rPr>
+        <w:t>clinical processes, decrease the time of diagnosis, and increase the efficiency and accuracy of the diagnostic process.</w:t>
       </w:r>
     </w:p>
     <w:p>
@@ -914,55 +654,7 @@
         <w:tab/>
       </w:r>
       <w:r>
-        <w:t xml:space="preserve">To further improve the detection of pneumonia, a new model is introduced that uses </w:t>
-      </w:r>
-      <w:proofErr w:type="spellStart"/>
-      <w:r>
-        <w:t>DenseNet</w:t>
-      </w:r>
-      <w:proofErr w:type="spellEnd"/>
-      <w:r>
-        <w:t xml:space="preserve">, </w:t>
-      </w:r>
-      <w:proofErr w:type="spellStart"/>
-      <w:r>
-        <w:t>MobileNet</w:t>
-      </w:r>
-      <w:proofErr w:type="spellEnd"/>
-      <w:r>
-        <w:t xml:space="preserve"> and </w:t>
-      </w:r>
-      <w:proofErr w:type="spellStart"/>
-      <w:r>
-        <w:t>EfficientNet</w:t>
-      </w:r>
-      <w:proofErr w:type="spellEnd"/>
-      <w:r>
-        <w:t xml:space="preserve"> models. Each of these models offers unique advantages: </w:t>
-      </w:r>
-      <w:proofErr w:type="spellStart"/>
-      <w:r>
-        <w:t>DenseNet</w:t>
-      </w:r>
-      <w:proofErr w:type="spellEnd"/>
-      <w:r>
-        <w:t xml:space="preserve"> allows avoiding the gradient vanishing through most dense connections in the architecture, </w:t>
-      </w:r>
-      <w:proofErr w:type="spellStart"/>
-      <w:r>
-        <w:t>MobileNet</w:t>
-      </w:r>
-      <w:proofErr w:type="spellEnd"/>
-      <w:r>
-        <w:t xml:space="preserve"> is effective when less computational resources are available, and </w:t>
-      </w:r>
-      <w:proofErr w:type="spellStart"/>
-      <w:r>
-        <w:t>EfficientNet</w:t>
-      </w:r>
-      <w:proofErr w:type="spellEnd"/>
-      <w:r>
-        <w:t xml:space="preserve"> is designed to be both scalable and accurate. The integration of these architectures presents the ensemble model that provides a stable diagnostic model. The normal and pneumonia cases with images labeled are obtained from the Kaggle Chest X-ray dataset for training and testing.</w:t>
+        <w:t>To further improve the detection of pneumonia, a new model is introduced that uses DenseNet, MobileNet and EfficientNet models. Each of these models offers unique advantages: DenseNet allows avoiding the gradient vanishing through most dense connections in the architecture, MobileNet is effective when less computational resources are available, and EfficientNet is designed to be both scalable and accurate. The integration of these architectures presents the ensemble model that provides a stable diagnostic model. The normal and pneumonia cases with images labeled are obtained from the Kaggle Chest X-ray dataset for training and testing.</w:t>
       </w:r>
     </w:p>
     <w:p>
@@ -980,17 +672,108 @@
       </w:pPr>
       <w:r>
         <w:tab/>
-      </w:r>
-      <w:r>
         <w:t>The dataset used in this study comprises a total of approximately 5,856 chest X-ray images, divided into three distinct subsets: As illustrated in Fig. 1 the data distribution for training, validation, test sets for machine learning are 4000, 928, and 928 respectively. This division helps balance training of the models and evaluation of the results to always give accurate results.</w:t>
       </w:r>
     </w:p>
     <w:p>
       <w:pPr>
+        <w:jc w:val="start"/>
+        <w:rPr>
+          <w:spacing w:val="-1"/>
+          <w:lang w:val="x-none" w:eastAsia="x-none"/>
+        </w:rPr>
+      </w:pPr>
+      <w:r>
+        <w:br w:type="page"/>
+      </w:r>
+    </w:p>
+    <w:p>
+      <w:pPr>
+        <w:pStyle w:val="BodyText"/>
+        <w:ind w:firstLine="0pt"/>
+      </w:pPr>
+      <w:r>
+        <w:rPr>
+          <w:noProof/>
+        </w:rPr>
+        <w:lastRenderedPageBreak/>
+        <w:drawing>
+          <wp:inline distT="0" distB="0" distL="0" distR="0" wp14:anchorId="71983C29" wp14:editId="3592DC9A">
+            <wp:extent cx="2856693" cy="1800860"/>
+            <wp:effectExtent l="0" t="0" r="1270" b="8890"/>
+            <wp:docPr id="768905973" name="Picture 1"/>
+            <wp:cNvGraphicFramePr>
+              <a:graphicFrameLocks xmlns:a="http://purl.oclc.org/ooxml/drawingml/main" noChangeAspect="1"/>
+            </wp:cNvGraphicFramePr>
+            <a:graphic xmlns:a="http://purl.oclc.org/ooxml/drawingml/main">
+              <a:graphicData uri="http://purl.oclc.org/ooxml/drawingml/picture">
+                <pic:pic xmlns:pic="http://purl.oclc.org/ooxml/drawingml/picture">
+                  <pic:nvPicPr>
+                    <pic:cNvPr id="0" name="Picture 1"/>
+                    <pic:cNvPicPr>
+                      <a:picLocks noChangeAspect="1" noChangeArrowheads="1"/>
+                    </pic:cNvPicPr>
+                  </pic:nvPicPr>
+                  <pic:blipFill rotWithShape="1">
+                    <a:blip r:embed="rId9" cstate="print">
+                      <a:extLst>
+                        <a:ext uri="{28A0092B-C50C-407E-A947-70E740481C1C}">
+                          <a14:useLocalDpi xmlns:a14="http://schemas.microsoft.com/office/drawing/2010/main" val="0"/>
+                        </a:ext>
+                      </a:extLst>
+                    </a:blip>
+                    <a:srcRect t="5.498%"/>
+                    <a:stretch/>
+                  </pic:blipFill>
+                  <pic:spPr bwMode="auto">
+                    <a:xfrm>
+                      <a:off x="0" y="0"/>
+                      <a:ext cx="2860037" cy="1802968"/>
+                    </a:xfrm>
+                    <a:prstGeom prst="rect">
+                      <a:avLst/>
+                    </a:prstGeom>
+                    <a:noFill/>
+                    <a:ln>
+                      <a:noFill/>
+                    </a:ln>
+                    <a:extLst>
+                      <a:ext uri="{53640926-AAD7-44D8-BBD7-CCE9431645EC}">
+                        <a14:shadowObscured xmlns:a14="http://schemas.microsoft.com/office/drawing/2010/main"/>
+                      </a:ext>
+                    </a:extLst>
+                  </pic:spPr>
+                </pic:pic>
+              </a:graphicData>
+            </a:graphic>
+          </wp:inline>
+        </w:drawing>
+      </w:r>
+    </w:p>
+    <w:p>
+      <w:pPr>
+        <w:pStyle w:val="BodyText"/>
+        <w:ind w:firstLine="0pt"/>
+        <w:jc w:val="center"/>
+        <w:rPr>
+          <w:sz w:val="16"/>
+          <w:szCs w:val="16"/>
+        </w:rPr>
+      </w:pPr>
+      <w:r>
+        <w:rPr>
+          <w:sz w:val="18"/>
+          <w:szCs w:val="18"/>
+          <w:lang w:val="en-US"/>
+        </w:rPr>
+        <w:t>Figure 1: Dataset Distribution</w:t>
+      </w:r>
+    </w:p>
+    <w:p>
+      <w:pPr>
         <w:pStyle w:val="Heading1"/>
       </w:pPr>
       <w:r>
-        <w:lastRenderedPageBreak/>
         <w:t>Literature Review</w:t>
       </w:r>
     </w:p>
@@ -1007,15 +790,7 @@
         <w:pStyle w:val="BodyText"/>
       </w:pPr>
       <w:r>
-        <w:t xml:space="preserve">In which, Liang et.al (2020) proposed an ensemble model for pneumonia prediction from chest </w:t>
-      </w:r>
-      <w:proofErr w:type="spellStart"/>
-      <w:r>
-        <w:t>Xrays</w:t>
-      </w:r>
-      <w:proofErr w:type="spellEnd"/>
-      <w:r>
-        <w:t xml:space="preserve"> formed by convolutional neural networks (CNN) and DenseNet121 architectures. An ensemble was used to leverage the complementary strengths of the two architectures to reach a test accuracy of 98.8% compared to the performance of individual models. It was concluded that ensemble learning is robust and reliable for improving classification accuracy in medical image analysis, and that ensemble learning can be a useful technique towards improving the cutting edges of diagnostic tools for pneumonia detection[2].</w:t>
+        <w:t>In which, Liang et.al (2020) proposed an ensemble model for pneumonia prediction from chest Xrays formed by convolutional neural networks (CNN) and DenseNet121 architectures. An ensemble was used to leverage the complementary strengths of the two architectures to reach a test accuracy of 98.8% compared to the performance of individual models. It was concluded that ensemble learning is robust and reliable for improving classification accuracy in medical image analysis, and that ensemble learning can be a useful technique towards improving the cutting edges of diagnostic tools for pneumonia detection[2].</w:t>
       </w:r>
     </w:p>
     <w:p>
@@ -1023,47 +798,7 @@
         <w:pStyle w:val="BodyText"/>
       </w:pPr>
       <w:r>
-        <w:t xml:space="preserve">In Gupta et al. (2021), a hybrid model was developed, combining </w:t>
-      </w:r>
-      <w:proofErr w:type="spellStart"/>
-      <w:r>
-        <w:t>MobileNet</w:t>
-      </w:r>
-      <w:proofErr w:type="spellEnd"/>
-      <w:r>
-        <w:t xml:space="preserve"> and </w:t>
-      </w:r>
-      <w:proofErr w:type="spellStart"/>
-      <w:r>
-        <w:t>ResNet</w:t>
-      </w:r>
-      <w:proofErr w:type="spellEnd"/>
-      <w:r>
-        <w:t xml:space="preserve"> architectures for pneumonia detection. Combining </w:t>
-      </w:r>
-      <w:proofErr w:type="spellStart"/>
-      <w:r>
-        <w:t>MobileNet</w:t>
-      </w:r>
-      <w:proofErr w:type="spellEnd"/>
-      <w:r>
-        <w:t xml:space="preserve"> for computational efficiency and </w:t>
-      </w:r>
-      <w:proofErr w:type="spellStart"/>
-      <w:r>
-        <w:t>ResNet</w:t>
-      </w:r>
-      <w:proofErr w:type="spellEnd"/>
-      <w:r>
-        <w:t xml:space="preserve"> for feature extraction, we obtained a model having a test accuracy of 96.3 percent. Regarding the practicality of such lightweight architectures as proposed in </w:t>
-      </w:r>
-      <w:proofErr w:type="spellStart"/>
-      <w:r>
-        <w:t>MobileNet</w:t>
-      </w:r>
-      <w:proofErr w:type="spellEnd"/>
-      <w:r>
-        <w:t>, we emphasized that lightweight architectures are particularly useful for resource-constrained environments and maintain high diagnostic accuracy [3].</w:t>
+        <w:t>In Gupta et al. (2021), a hybrid model was developed, combining MobileNet and ResNet architectures for pneumonia detection. Combining MobileNet for computational efficiency and ResNet for feature extraction, we obtained a model having a test accuracy of 96.3 percent. Regarding the practicality of such lightweight architectures as proposed in MobileNet, we emphasized that lightweight architectures are particularly useful for resource-constrained environments and maintain high diagnostic accuracy [3].</w:t>
       </w:r>
     </w:p>
     <w:p>
@@ -1079,15 +814,7 @@
         <w:pStyle w:val="BodyText"/>
       </w:pPr>
       <w:r>
-        <w:t xml:space="preserve">In (Wang et al., 2019), they utilized transfer learning to integrate features detected by </w:t>
-      </w:r>
-      <w:proofErr w:type="spellStart"/>
-      <w:r>
-        <w:t>Xception</w:t>
-      </w:r>
-      <w:proofErr w:type="spellEnd"/>
-      <w:r>
-        <w:t xml:space="preserve"> and VGG16 to detect pneumonia. The system integrated feature representations from these two models and achieved test accuracy of 97.2%. This study showed that feature fusion could improve classification performance and would be a useful guide to multi-architecture approaches[5].</w:t>
+        <w:t>In (Wang et al., 2019), they utilized transfer learning to integrate features detected by Xception and VGG16 to detect pneumonia. The system integrated feature representations from these two models and achieved test accuracy of 97.2%. This study showed that feature fusion could improve classification performance and would be a useful guide to multi-architecture approaches[5].</w:t>
       </w:r>
     </w:p>
     <w:p>
@@ -1095,39 +822,10 @@
         <w:pStyle w:val="BodyText"/>
       </w:pPr>
       <w:r>
-        <w:t xml:space="preserve">Chen et al. (2019) studied the performance of multiple CNNs on pneumonia detection, </w:t>
-      </w:r>
-      <w:proofErr w:type="spellStart"/>
-      <w:r>
-        <w:t>DenseNet</w:t>
-      </w:r>
-      <w:proofErr w:type="spellEnd"/>
-      <w:r>
-        <w:t xml:space="preserve">, </w:t>
-      </w:r>
-      <w:proofErr w:type="spellStart"/>
-      <w:r>
-        <w:t>ResNet</w:t>
-      </w:r>
-      <w:proofErr w:type="spellEnd"/>
-      <w:r>
-        <w:t xml:space="preserve">, and </w:t>
-      </w:r>
-      <w:proofErr w:type="spellStart"/>
-      <w:r>
-        <w:t>EfficientNet</w:t>
-      </w:r>
-      <w:proofErr w:type="spellEnd"/>
-      <w:r>
-        <w:t xml:space="preserve">. Among these, the most successful was </w:t>
-      </w:r>
-      <w:proofErr w:type="spellStart"/>
-      <w:r>
-        <w:t>EfficientNet</w:t>
-      </w:r>
-      <w:proofErr w:type="spellEnd"/>
-      <w:r>
-        <w:t xml:space="preserve"> with a test accuracy of 95.5% while balancing computational efficiency and accuracy. The trade-offs between model complexity and performance were described in this work and provided a baseline for architecture selection in medical image analysis[6].</w:t>
+        <w:t xml:space="preserve">Chen et al. (2019) studied the performance of multiple CNNs on pneumonia detection, DenseNet, ResNet, and EfficientNet. Among these, the most successful was </w:t>
+      </w:r>
+      <w:r>
+        <w:t>EfficientNet with a test accuracy of 95.5% while balancing computational efficiency and accuracy. The trade-offs between model complexity and performance were described in this work and provided a baseline for architecture selection in medical image analysis[6].</w:t>
       </w:r>
     </w:p>
     <w:p>
@@ -1143,10 +841,7 @@
         <w:pStyle w:val="BodyText"/>
       </w:pPr>
       <w:r>
-        <w:t xml:space="preserve">In Patel et al. (2022), an advanced CNN model with advanced preprocessing was introduced to increase </w:t>
-      </w:r>
-      <w:r>
-        <w:t>pneumonia detection in chest X-rays. The study also showed how data preprocessing can improve feature extraction and model performance by an impressive 97.6% accuracy. The results from this work bolstered the importance of preprocessing in alleviating difficulties posed by noisy datasets[8].</w:t>
+        <w:t>In Patel et al. (2022), an advanced CNN model with advanced preprocessing was introduced to increase pneumonia detection in chest X-rays. The study also showed how data preprocessing can improve feature extraction and model performance by an impressive 97.6% accuracy. The results from this work bolstered the importance of preprocessing in alleviating difficulties posed by noisy datasets[8].</w:t>
       </w:r>
     </w:p>
     <w:p>
@@ -1176,7 +871,20 @@
     <w:p>
       <w:pPr>
         <w:pStyle w:val="BodyText"/>
-      </w:pPr>
+        <w:jc w:val="center"/>
+        <w:rPr>
+          <w:sz w:val="18"/>
+          <w:szCs w:val="18"/>
+        </w:rPr>
+      </w:pPr>
+      <w:r>
+        <w:rPr>
+          <w:sz w:val="18"/>
+          <w:szCs w:val="18"/>
+          <w:lang w:val="en-US"/>
+        </w:rPr>
+        <w:t>Table 1: Literature Review Summarization</w:t>
+      </w:r>
     </w:p>
     <w:tbl>
       <w:tblPr>
@@ -1204,7 +912,7 @@
         </w:trPr>
         <w:tc>
           <w:tcPr>
-            <w:tcW w:w="0pt" w:type="auto"/>
+            <w:tcW w:w="0pt" w:type="dxa"/>
             <w:tcMar>
               <w:top w:w="5pt" w:type="dxa"/>
               <w:start w:w="5pt" w:type="dxa"/>
@@ -1223,7 +931,7 @@
         </w:tc>
         <w:tc>
           <w:tcPr>
-            <w:tcW w:w="0pt" w:type="auto"/>
+            <w:tcW w:w="0pt" w:type="dxa"/>
             <w:tcMar>
               <w:top w:w="5pt" w:type="dxa"/>
               <w:start w:w="5pt" w:type="dxa"/>
@@ -1242,7 +950,7 @@
         </w:tc>
         <w:tc>
           <w:tcPr>
-            <w:tcW w:w="0pt" w:type="auto"/>
+            <w:tcW w:w="0pt" w:type="dxa"/>
             <w:tcMar>
               <w:top w:w="5pt" w:type="dxa"/>
               <w:start w:w="5pt" w:type="dxa"/>
@@ -1304,7 +1012,7 @@
         </w:trPr>
         <w:tc>
           <w:tcPr>
-            <w:tcW w:w="0pt" w:type="auto"/>
+            <w:tcW w:w="0pt" w:type="dxa"/>
             <w:tcMar>
               <w:top w:w="5pt" w:type="dxa"/>
               <w:start w:w="5pt" w:type="dxa"/>
@@ -1328,7 +1036,7 @@
         </w:tc>
         <w:tc>
           <w:tcPr>
-            <w:tcW w:w="0pt" w:type="auto"/>
+            <w:tcW w:w="0pt" w:type="dxa"/>
             <w:tcMar>
               <w:top w:w="5pt" w:type="dxa"/>
               <w:start w:w="5pt" w:type="dxa"/>
@@ -1344,7 +1052,7 @@
         </w:tc>
         <w:tc>
           <w:tcPr>
-            <w:tcW w:w="0pt" w:type="auto"/>
+            <w:tcW w:w="0pt" w:type="dxa"/>
             <w:tcMar>
               <w:top w:w="5pt" w:type="dxa"/>
               <w:start w:w="5pt" w:type="dxa"/>
@@ -1397,7 +1105,7 @@
         </w:trPr>
         <w:tc>
           <w:tcPr>
-            <w:tcW w:w="0pt" w:type="auto"/>
+            <w:tcW w:w="0pt" w:type="dxa"/>
             <w:tcMar>
               <w:top w:w="5pt" w:type="dxa"/>
               <w:start w:w="5pt" w:type="dxa"/>
@@ -1407,7 +1115,11 @@
           </w:tcPr>
           <w:p>
             <w:r>
-              <w:t>Gupta et al. (</w:t>
+              <w:t xml:space="preserve">Gupta et al. </w:t>
+            </w:r>
+            <w:r>
+              <w:lastRenderedPageBreak/>
+              <w:t>(</w:t>
             </w:r>
             <w:proofErr w:type="gramStart"/>
             <w:r>
@@ -1421,7 +1133,7 @@
         </w:tc>
         <w:tc>
           <w:tcPr>
-            <w:tcW w:w="0pt" w:type="auto"/>
+            <w:tcW w:w="0pt" w:type="dxa"/>
             <w:tcMar>
               <w:top w:w="5pt" w:type="dxa"/>
               <w:start w:w="5pt" w:type="dxa"/>
@@ -1430,24 +1142,15 @@
             </w:tcMar>
           </w:tcPr>
           <w:p>
-            <w:proofErr w:type="spellStart"/>
-            <w:r>
-              <w:t>MobileNet</w:t>
-            </w:r>
-            <w:proofErr w:type="spellEnd"/>
-            <w:r>
-              <w:t xml:space="preserve"> and </w:t>
-            </w:r>
-            <w:proofErr w:type="spellStart"/>
-            <w:r>
-              <w:t>ResNet</w:t>
-            </w:r>
-            <w:proofErr w:type="spellEnd"/>
+            <w:r>
+              <w:lastRenderedPageBreak/>
+              <w:t>MobileNet and ResNet</w:t>
+            </w:r>
           </w:p>
         </w:tc>
         <w:tc>
           <w:tcPr>
-            <w:tcW w:w="0pt" w:type="auto"/>
+            <w:tcW w:w="0pt" w:type="dxa"/>
             <w:tcMar>
               <w:top w:w="5pt" w:type="dxa"/>
               <w:start w:w="5pt" w:type="dxa"/>
@@ -1457,7 +1160,11 @@
           </w:tcPr>
           <w:p>
             <w:r>
-              <w:t>Chest X-rays (5,863 images)</w:t>
+              <w:t xml:space="preserve">Chest X-rays </w:t>
+            </w:r>
+            <w:r>
+              <w:lastRenderedPageBreak/>
+              <w:t>(5,863 images)</w:t>
             </w:r>
           </w:p>
         </w:tc>
@@ -1473,6 +1180,7 @@
           </w:tcPr>
           <w:p>
             <w:r>
+              <w:lastRenderedPageBreak/>
               <w:t>96.5</w:t>
             </w:r>
           </w:p>
@@ -1500,7 +1208,7 @@
         </w:trPr>
         <w:tc>
           <w:tcPr>
-            <w:tcW w:w="0pt" w:type="auto"/>
+            <w:tcW w:w="0pt" w:type="dxa"/>
             <w:tcMar>
               <w:top w:w="5pt" w:type="dxa"/>
               <w:start w:w="5pt" w:type="dxa"/>
@@ -1524,7 +1232,7 @@
         </w:tc>
         <w:tc>
           <w:tcPr>
-            <w:tcW w:w="0pt" w:type="auto"/>
+            <w:tcW w:w="0pt" w:type="dxa"/>
             <w:tcMar>
               <w:top w:w="5pt" w:type="dxa"/>
               <w:start w:w="5pt" w:type="dxa"/>
@@ -1540,7 +1248,7 @@
         </w:tc>
         <w:tc>
           <w:tcPr>
-            <w:tcW w:w="0pt" w:type="auto"/>
+            <w:tcW w:w="0pt" w:type="dxa"/>
             <w:tcMar>
               <w:top w:w="5pt" w:type="dxa"/>
               <w:start w:w="5pt" w:type="dxa"/>
@@ -1593,7 +1301,7 @@
         </w:trPr>
         <w:tc>
           <w:tcPr>
-            <w:tcW w:w="0pt" w:type="auto"/>
+            <w:tcW w:w="0pt" w:type="dxa"/>
             <w:tcMar>
               <w:top w:w="5pt" w:type="dxa"/>
               <w:start w:w="5pt" w:type="dxa"/>
@@ -1617,7 +1325,7 @@
         </w:tc>
         <w:tc>
           <w:tcPr>
-            <w:tcW w:w="0pt" w:type="auto"/>
+            <w:tcW w:w="0pt" w:type="dxa"/>
             <w:tcMar>
               <w:top w:w="5pt" w:type="dxa"/>
               <w:start w:w="5pt" w:type="dxa"/>
@@ -1626,19 +1334,14 @@
             </w:tcMar>
           </w:tcPr>
           <w:p>
-            <w:proofErr w:type="spellStart"/>
-            <w:r>
-              <w:t>Xception</w:t>
-            </w:r>
-            <w:proofErr w:type="spellEnd"/>
-            <w:r>
-              <w:t xml:space="preserve"> and VGG16</w:t>
+            <w:r>
+              <w:t>Xception and VGG16</w:t>
             </w:r>
           </w:p>
         </w:tc>
         <w:tc>
           <w:tcPr>
-            <w:tcW w:w="0pt" w:type="auto"/>
+            <w:tcW w:w="0pt" w:type="dxa"/>
             <w:tcMar>
               <w:top w:w="5pt" w:type="dxa"/>
               <w:start w:w="5pt" w:type="dxa"/>
@@ -1691,7 +1394,7 @@
         </w:trPr>
         <w:tc>
           <w:tcPr>
-            <w:tcW w:w="0pt" w:type="auto"/>
+            <w:tcW w:w="0pt" w:type="dxa"/>
             <w:tcMar>
               <w:top w:w="5pt" w:type="dxa"/>
               <w:start w:w="5pt" w:type="dxa"/>
@@ -1701,11 +1404,7 @@
           </w:tcPr>
           <w:p>
             <w:r>
-              <w:t xml:space="preserve">Chen et al. </w:t>
-            </w:r>
-            <w:r>
-              <w:lastRenderedPageBreak/>
-              <w:t>(</w:t>
+              <w:t>Chen et al. (</w:t>
             </w:r>
             <w:proofErr w:type="gramStart"/>
             <w:r>
@@ -1719,7 +1418,7 @@
         </w:tc>
         <w:tc>
           <w:tcPr>
-            <w:tcW w:w="0pt" w:type="auto"/>
+            <w:tcW w:w="0pt" w:type="dxa"/>
             <w:tcMar>
               <w:top w:w="5pt" w:type="dxa"/>
               <w:start w:w="5pt" w:type="dxa"/>
@@ -1728,17 +1427,14 @@
             </w:tcMar>
           </w:tcPr>
           <w:p>
-            <w:proofErr w:type="spellStart"/>
-            <w:r>
-              <w:lastRenderedPageBreak/>
+            <w:r>
               <w:t>EfficientNet</w:t>
             </w:r>
-            <w:proofErr w:type="spellEnd"/>
           </w:p>
         </w:tc>
         <w:tc>
           <w:tcPr>
-            <w:tcW w:w="0pt" w:type="auto"/>
+            <w:tcW w:w="0pt" w:type="dxa"/>
             <w:tcMar>
               <w:top w:w="5pt" w:type="dxa"/>
               <w:start w:w="5pt" w:type="dxa"/>
@@ -1748,11 +1444,7 @@
           </w:tcPr>
           <w:p>
             <w:r>
-              <w:t xml:space="preserve">Chest X-rays </w:t>
-            </w:r>
-            <w:r>
-              <w:lastRenderedPageBreak/>
-              <w:t>(5,863 images)</w:t>
+              <w:t>Chest X-rays (5,863 images)</w:t>
             </w:r>
           </w:p>
         </w:tc>
@@ -1768,7 +1460,6 @@
           </w:tcPr>
           <w:p>
             <w:r>
-              <w:lastRenderedPageBreak/>
               <w:t>95.8</w:t>
             </w:r>
           </w:p>
@@ -1796,7 +1487,7 @@
         </w:trPr>
         <w:tc>
           <w:tcPr>
-            <w:tcW w:w="0pt" w:type="auto"/>
+            <w:tcW w:w="0pt" w:type="dxa"/>
             <w:tcMar>
               <w:top w:w="5pt" w:type="dxa"/>
               <w:start w:w="5pt" w:type="dxa"/>
@@ -1820,7 +1511,7 @@
         </w:tc>
         <w:tc>
           <w:tcPr>
-            <w:tcW w:w="0pt" w:type="auto"/>
+            <w:tcW w:w="0pt" w:type="dxa"/>
             <w:tcMar>
               <w:top w:w="5pt" w:type="dxa"/>
               <w:start w:w="5pt" w:type="dxa"/>
@@ -1836,7 +1527,7 @@
         </w:tc>
         <w:tc>
           <w:tcPr>
-            <w:tcW w:w="0pt" w:type="auto"/>
+            <w:tcW w:w="0pt" w:type="dxa"/>
             <w:tcMar>
               <w:top w:w="5pt" w:type="dxa"/>
               <w:start w:w="5pt" w:type="dxa"/>
@@ -1889,7 +1580,7 @@
         </w:trPr>
         <w:tc>
           <w:tcPr>
-            <w:tcW w:w="0pt" w:type="auto"/>
+            <w:tcW w:w="0pt" w:type="dxa"/>
             <w:tcMar>
               <w:top w:w="5pt" w:type="dxa"/>
               <w:start w:w="5pt" w:type="dxa"/>
@@ -1913,7 +1604,7 @@
         </w:tc>
         <w:tc>
           <w:tcPr>
-            <w:tcW w:w="0pt" w:type="auto"/>
+            <w:tcW w:w="0pt" w:type="dxa"/>
             <w:tcMar>
               <w:top w:w="5pt" w:type="dxa"/>
               <w:start w:w="5pt" w:type="dxa"/>
@@ -1929,7 +1620,7 @@
         </w:tc>
         <w:tc>
           <w:tcPr>
-            <w:tcW w:w="0pt" w:type="auto"/>
+            <w:tcW w:w="0pt" w:type="dxa"/>
             <w:tcMar>
               <w:top w:w="5pt" w:type="dxa"/>
               <w:start w:w="5pt" w:type="dxa"/>
@@ -1982,7 +1673,7 @@
         </w:trPr>
         <w:tc>
           <w:tcPr>
-            <w:tcW w:w="0pt" w:type="auto"/>
+            <w:tcW w:w="0pt" w:type="dxa"/>
             <w:tcMar>
               <w:top w:w="5pt" w:type="dxa"/>
               <w:start w:w="5pt" w:type="dxa"/>
@@ -2006,7 +1697,7 @@
         </w:tc>
         <w:tc>
           <w:tcPr>
-            <w:tcW w:w="0pt" w:type="auto"/>
+            <w:tcW w:w="0pt" w:type="dxa"/>
             <w:tcMar>
               <w:top w:w="5pt" w:type="dxa"/>
               <w:start w:w="5pt" w:type="dxa"/>
@@ -2022,7 +1713,7 @@
         </w:tc>
         <w:tc>
           <w:tcPr>
-            <w:tcW w:w="0pt" w:type="auto"/>
+            <w:tcW w:w="0pt" w:type="dxa"/>
             <w:tcMar>
               <w:top w:w="5pt" w:type="dxa"/>
               <w:start w:w="5pt" w:type="dxa"/>
@@ -2075,7 +1766,7 @@
         </w:trPr>
         <w:tc>
           <w:tcPr>
-            <w:tcW w:w="0pt" w:type="auto"/>
+            <w:tcW w:w="0pt" w:type="dxa"/>
             <w:tcMar>
               <w:top w:w="5pt" w:type="dxa"/>
               <w:start w:w="5pt" w:type="dxa"/>
@@ -2099,7 +1790,7 @@
         </w:tc>
         <w:tc>
           <w:tcPr>
-            <w:tcW w:w="0pt" w:type="auto"/>
+            <w:tcW w:w="0pt" w:type="dxa"/>
             <w:tcMar>
               <w:top w:w="5pt" w:type="dxa"/>
               <w:start w:w="5pt" w:type="dxa"/>
@@ -2115,7 +1806,7 @@
         </w:tc>
         <w:tc>
           <w:tcPr>
-            <w:tcW w:w="0pt" w:type="auto"/>
+            <w:tcW w:w="0pt" w:type="dxa"/>
             <w:tcMar>
               <w:top w:w="5pt" w:type="dxa"/>
               <w:start w:w="5pt" w:type="dxa"/>
@@ -2168,7 +1859,7 @@
         </w:trPr>
         <w:tc>
           <w:tcPr>
-            <w:tcW w:w="0pt" w:type="auto"/>
+            <w:tcW w:w="0pt" w:type="dxa"/>
             <w:tcMar>
               <w:top w:w="5pt" w:type="dxa"/>
               <w:start w:w="5pt" w:type="dxa"/>
@@ -2192,7 +1883,7 @@
         </w:tc>
         <w:tc>
           <w:tcPr>
-            <w:tcW w:w="0pt" w:type="auto"/>
+            <w:tcW w:w="0pt" w:type="dxa"/>
             <w:tcMar>
               <w:top w:w="5pt" w:type="dxa"/>
               <w:start w:w="5pt" w:type="dxa"/>
@@ -2208,7 +1899,7 @@
         </w:tc>
         <w:tc>
           <w:tcPr>
-            <w:tcW w:w="0pt" w:type="auto"/>
+            <w:tcW w:w="0pt" w:type="dxa"/>
             <w:tcMar>
               <w:top w:w="5pt" w:type="dxa"/>
               <w:start w:w="5pt" w:type="dxa"/>
@@ -2278,23 +1969,10 @@
         <w:tab/>
       </w:r>
       <w:r>
-        <w:t xml:space="preserve">Convolutional Neural Networks (CNNs) have gained importance in Medical Image Analysis because features from these image data sets can be extracted effectively. The given proposed methodology involves the use of DenseNet121 model along with </w:t>
-      </w:r>
-      <w:proofErr w:type="spellStart"/>
-      <w:r>
-        <w:t>MobileNet</w:t>
-      </w:r>
-      <w:proofErr w:type="spellEnd"/>
-      <w:r>
-        <w:t xml:space="preserve"> and </w:t>
-      </w:r>
-      <w:proofErr w:type="spellStart"/>
-      <w:r>
-        <w:t>EfficientNet</w:t>
-      </w:r>
-      <w:proofErr w:type="spellEnd"/>
-      <w:r>
-        <w:t xml:space="preserve"> to address the strength of each architecture. The ensemble approach also adopts transfer learning in that models are retrained on pneumonia detection. The preprocessing of input chest X-ray images is done through a series of convolutional layers in each of the models to produce hierarchical features from edges to abstract patterns. These features are summed using global average pooling layers and then concatenated using a concatenation layer to present the full feature representation. The combined features are fully connected to make the final classification and thus distinguish normal and pneumonia cases accurately. The detailed data flow can be seen from the following flowchart detailed below.</w:t>
+        <w:t xml:space="preserve">Convolutional Neural Networks (CNNs) have gained importance in Medical Image Analysis because features from these image data sets can be extracted effectively. The given proposed methodology involves the use of DenseNet121 model along with MobileNet and EfficientNet to address the strength of each architecture. The ensemble approach also adopts transfer learning in that models are retrained on pneumonia detection. The preprocessing of input chest X-ray images is done through a series of convolutional layers in each of the models to produce hierarchical features from edges to abstract patterns. These features are summed using global average pooling layers and then concatenated using a concatenation layer to present the full feature representation. </w:t>
+      </w:r>
+      <w:r>
+        <w:t>The combined features are fully connected to make the final classification and thus distinguish normal and pneumonia cases accurately. The detailed data flow can be seen from the following flowchart detailed below.</w:t>
       </w:r>
     </w:p>
     <w:p>
@@ -2326,23 +2004,7 @@
         <w:pStyle w:val="BodyText"/>
       </w:pPr>
       <w:r>
-        <w:t xml:space="preserve">In this stage helps to make the input data have a standard format and is in the best format for the upcoming deep learning models. Chest X-ray images were scaled down to a size of 224 x 224 pixels because the input size of DenseNet121, </w:t>
-      </w:r>
-      <w:proofErr w:type="spellStart"/>
-      <w:r>
-        <w:t>MobileNet</w:t>
-      </w:r>
-      <w:proofErr w:type="spellEnd"/>
-      <w:r>
-        <w:t xml:space="preserve">, and </w:t>
-      </w:r>
-      <w:proofErr w:type="spellStart"/>
-      <w:r>
-        <w:t>EfficientNet</w:t>
-      </w:r>
-      <w:proofErr w:type="spellEnd"/>
-      <w:r>
-        <w:t xml:space="preserve"> architectures was 224 x 224 pixels. Pixel intensity values were scaled to the range [0, 1] for all models to have unity inputs, and Gaussian noise was applied to images in the training set to avoid excessive model memorization by the architectures.</w:t>
+        <w:t>In this stage helps to make the input data have a standard format and is in the best format for the upcoming deep learning models. Chest X-ray images were scaled down to a size of 224 x 224 pixels because the input size of DenseNet121, MobileNet, and EfficientNet architectures was 224 x 224 pixels. Pixel intensity values were scaled to the range [0, 1] for all models to have unity inputs, and Gaussian noise was applied to images in the training set to avoid excessive model memorization by the architectures.</w:t>
       </w:r>
     </w:p>
     <w:p>
@@ -2374,23 +2036,7 @@
         <w:pStyle w:val="BodyText"/>
       </w:pPr>
       <w:r>
-        <w:t xml:space="preserve">The ensemble model leverages the complementary strengths of three state-of-the-art architectures: DenseNet121, </w:t>
-      </w:r>
-      <w:proofErr w:type="spellStart"/>
-      <w:r>
-        <w:t>MobileNet</w:t>
-      </w:r>
-      <w:proofErr w:type="spellEnd"/>
-      <w:r>
-        <w:t xml:space="preserve">, and </w:t>
-      </w:r>
-      <w:proofErr w:type="spellStart"/>
-      <w:r>
-        <w:t>EfficientNet</w:t>
-      </w:r>
-      <w:proofErr w:type="spellEnd"/>
-      <w:r>
-        <w:t>. Each of the architectures takes the chest X-ray images through its convolutional layers, to maintain the hierarchical characteristic of the chest X-ray images. These are then averaged by global average pooling, and the output feature maps are connected to a vector. The mentioned representations are then fed into fully connected layers with sigmoid activation to obtain the results of the last binary decision.</w:t>
+        <w:t>The ensemble model leverages the complementary strengths of three state-of-the-art architectures: DenseNet121, MobileNet, and EfficientNet. Each of the architectures takes the chest X-ray images through its convolutional layers, to maintain the hierarchical characteristic of the chest X-ray images. These are then averaged by global average pooling, and the output feature maps are connected to a vector. The mentioned representations are then fed into fully connected layers with sigmoid activation to obtain the results of the last binary decision.</w:t>
       </w:r>
     </w:p>
     <w:p>
@@ -2405,26 +2051,16 @@
       <w:pPr>
         <w:pStyle w:val="BodyText"/>
       </w:pPr>
-      <w:proofErr w:type="spellStart"/>
-      <w:r>
-        <w:t>MobileNet</w:t>
-      </w:r>
-      <w:proofErr w:type="spellEnd"/>
-      <w:r>
-        <w:t>: As it happens they use some form of depth-wise separable convolutions they are light and need very little computation.</w:t>
+      <w:r>
+        <w:t>MobileNet: As it happens they use some form of depth-wise separable convolutions they are light and need very little computation.</w:t>
       </w:r>
     </w:p>
     <w:p>
       <w:pPr>
         <w:pStyle w:val="BodyText"/>
       </w:pPr>
-      <w:proofErr w:type="spellStart"/>
-      <w:r>
-        <w:t>EfficientNet</w:t>
-      </w:r>
-      <w:proofErr w:type="spellEnd"/>
-      <w:r>
-        <w:t>: Completes density, spread and granularity at fewer parameters than when it is achieved with these parameters.</w:t>
+      <w:r>
+        <w:t>EfficientNet: Completes density, spread and granularity at fewer parameters than when it is achieved with these parameters.</w:t>
       </w:r>
     </w:p>
     <w:p>
@@ -2440,31 +2076,11 @@
         <w:pStyle w:val="BodyText"/>
       </w:pPr>
       <w:r>
-        <w:t xml:space="preserve">The suggested ensemble model was trained using the binary cross entropy option as a loss function and the Adam as an optimizing function. Transfer learning was performed through fine-tuning starting from weights obtained by pre-training with DenseNet121 </w:t>
-      </w:r>
-      <w:proofErr w:type="spellStart"/>
-      <w:r>
-        <w:t>MobileNet</w:t>
-      </w:r>
-      <w:proofErr w:type="spellEnd"/>
-      <w:r>
-        <w:t xml:space="preserve"> and </w:t>
-      </w:r>
-      <w:proofErr w:type="spellStart"/>
-      <w:r>
-        <w:t>EfficientNet</w:t>
-      </w:r>
-      <w:proofErr w:type="spellEnd"/>
-      <w:r>
-        <w:t xml:space="preserve"> models on the ImageNet base. It was also adjusted the learning rate using a scheduler and stop for over-fit training was done. That training </w:t>
-      </w:r>
-      <w:proofErr w:type="spellStart"/>
-      <w:r>
-        <w:t>training</w:t>
-      </w:r>
-      <w:proofErr w:type="spellEnd"/>
-      <w:r>
-        <w:t xml:space="preserve"> was performed over 28 epochs, and in each of the more frequent, a checkpoint saved a model based on the validation accuracy.</w:t>
+        <w:t xml:space="preserve">The suggested ensemble model was trained using the binary cross entropy option as a loss function and the Adam as an optimizing function. Transfer learning was performed through fine-tuning starting from weights obtained by pre-training with DenseNet121 MobileNet and EfficientNet models on the ImageNet base. It was also adjusted the learning </w:t>
+      </w:r>
+      <w:r>
+        <w:lastRenderedPageBreak/>
+        <w:t>rate using a scheduler and stop for over-fit training was done. That training training was performed over 28 epochs, and in each of the more frequent, a checkpoint saved a model based on the validation accuracy.</w:t>
       </w:r>
     </w:p>
     <w:p>
@@ -2494,7 +2110,6 @@
         <w:pStyle w:val="Heading1"/>
       </w:pPr>
       <w:r>
-        <w:lastRenderedPageBreak/>
         <w:t>Results and Discussion</w:t>
       </w:r>
     </w:p>
@@ -2515,58 +2130,344 @@
         <w:pStyle w:val="BodyText"/>
       </w:pPr>
       <w:r>
-        <w:t xml:space="preserve">The findings derived from this research show the efficiency of the proposed ensemble model, DenseNet121, </w:t>
-      </w:r>
-      <w:proofErr w:type="spellStart"/>
-      <w:r>
-        <w:t>MobileNet</w:t>
-      </w:r>
-      <w:proofErr w:type="spellEnd"/>
-      <w:r>
-        <w:t xml:space="preserve">, and </w:t>
-      </w:r>
-      <w:proofErr w:type="spellStart"/>
-      <w:r>
-        <w:t>EfficientNet</w:t>
-      </w:r>
-      <w:proofErr w:type="spellEnd"/>
-      <w:r>
-        <w:t xml:space="preserve"> in diagnosing pneumonia from chest X-ray images. The model reached 99.24% of test accuracy, and 0.0169 as test loss showed the capability of the model in generalizing unseen data. These metrics accentuate that the ensemble learning model we proposed is strong for extracting and leveraging meaningful features for accurate pneumonia detection.</w:t>
+        <w:t>The findings derived from this research show the efficiency of the proposed ensemble model, DenseNet121, MobileNet, and EfficientNet in diagnosing pneumonia from chest X-ray images. The model reached 99.24% of test accuracy, and 0.0169 as test loss showed the capability of the model in generalizing unseen data. These metrics accentuate that the ensemble learning model we proposed is strong for extracting and leveraging meaningful features for accurate pneumonia detection.</w:t>
       </w:r>
     </w:p>
     <w:p>
       <w:pPr>
         <w:pStyle w:val="BodyText"/>
-      </w:pPr>
-      <w:r>
-        <w:t>The accuracy of the training and validation is illustrated in Figure 1 with regard to 15 epochs to observe the convergence of the model. The accuracy of training increased almost to perfection with insignificant variations in the validation accuracy without overfitting the model. As depicted by the training and validation losses shown in Figure 2, there was a general decline which indicates excellent learning is taking place.</w:t>
-      </w:r>
+        <w:ind w:firstLine="0pt"/>
+        <w:jc w:val="center"/>
+        <w:rPr>
+          <w:noProof/>
+        </w:rPr>
+      </w:pPr>
     </w:p>
     <w:p>
       <w:pPr>
         <w:pStyle w:val="BodyText"/>
-      </w:pPr>
-      <w:r>
-        <w:t>The confusion matrix which is illustrated in Fig 3 shows a clear analysis of the prediction done by the model. The model accurately classified 134 normal cases and 384 pneumonia cases, with only 1 false positive and 4 false negatives. This infers high reliability to distinguish the cases with pneumonia, as well as those without pneumonia when using this portable device.</w:t>
+        <w:ind w:firstLine="0pt"/>
+        <w:jc w:val="center"/>
+      </w:pPr>
+      <w:r>
+        <w:rPr>
+          <w:noProof/>
+        </w:rPr>
+        <w:drawing>
+          <wp:inline distT="0" distB="0" distL="0" distR="0" wp14:anchorId="73319045" wp14:editId="44E8E480">
+            <wp:extent cx="3089910" cy="1611630"/>
+            <wp:effectExtent l="0" t="0" r="0" b="7620"/>
+            <wp:docPr id="210817727" name="Picture 3"/>
+            <wp:cNvGraphicFramePr>
+              <a:graphicFrameLocks xmlns:a="http://purl.oclc.org/ooxml/drawingml/main" noChangeAspect="1"/>
+            </wp:cNvGraphicFramePr>
+            <a:graphic xmlns:a="http://purl.oclc.org/ooxml/drawingml/main">
+              <a:graphicData uri="http://purl.oclc.org/ooxml/drawingml/picture">
+                <pic:pic xmlns:pic="http://purl.oclc.org/ooxml/drawingml/picture">
+                  <pic:nvPicPr>
+                    <pic:cNvPr id="0" name="Picture 8"/>
+                    <pic:cNvPicPr>
+                      <a:picLocks noChangeAspect="1" noChangeArrowheads="1"/>
+                    </pic:cNvPicPr>
+                  </pic:nvPicPr>
+                  <pic:blipFill rotWithShape="1">
+                    <a:blip r:embed="rId10" cstate="print">
+                      <a:extLst>
+                        <a:ext uri="{28A0092B-C50C-407E-A947-70E740481C1C}">
+                          <a14:useLocalDpi xmlns:a14="http://schemas.microsoft.com/office/drawing/2010/main" val="0"/>
+                        </a:ext>
+                      </a:extLst>
+                    </a:blip>
+                    <a:srcRect t="5.051%"/>
+                    <a:stretch/>
+                  </pic:blipFill>
+                  <pic:spPr bwMode="auto">
+                    <a:xfrm>
+                      <a:off x="0" y="0"/>
+                      <a:ext cx="3089910" cy="1611630"/>
+                    </a:xfrm>
+                    <a:prstGeom prst="rect">
+                      <a:avLst/>
+                    </a:prstGeom>
+                    <a:noFill/>
+                    <a:ln>
+                      <a:noFill/>
+                    </a:ln>
+                    <a:extLst>
+                      <a:ext uri="{53640926-AAD7-44D8-BBD7-CCE9431645EC}">
+                        <a14:shadowObscured xmlns:a14="http://schemas.microsoft.com/office/drawing/2010/main"/>
+                      </a:ext>
+                    </a:extLst>
+                  </pic:spPr>
+                </pic:pic>
+              </a:graphicData>
+            </a:graphic>
+          </wp:inline>
+        </w:drawing>
       </w:r>
     </w:p>
     <w:p>
       <w:pPr>
         <w:pStyle w:val="BodyText"/>
-      </w:pPr>
-      <w:r>
-        <w:t xml:space="preserve">The performance of the implemented Machine Learning model is depicted in the ROC curve of Figure 4 and has an Area Under the Curve (AUC) of 1.0. This evokes a </w:t>
-      </w:r>
-      <w:r>
-        <w:t>near-perfect</w:t>
-      </w:r>
-      <w:r>
-        <w:t xml:space="preserve"> classification performance of the model between the two classes under different threshold values.</w:t>
+        <w:ind w:firstLine="0pt"/>
+        <w:jc w:val="center"/>
+        <w:rPr>
+          <w:noProof/>
+          <w:sz w:val="18"/>
+          <w:szCs w:val="18"/>
+        </w:rPr>
+      </w:pPr>
+      <w:r>
+        <w:rPr>
+          <w:noProof/>
+          <w:sz w:val="18"/>
+          <w:szCs w:val="18"/>
+          <w:lang w:val="en-US"/>
+        </w:rPr>
+        <w:t xml:space="preserve">Figure </w:t>
+      </w:r>
+      <w:r>
+        <w:rPr>
+          <w:noProof/>
+          <w:sz w:val="18"/>
+          <w:szCs w:val="18"/>
+          <w:lang w:val="en-US"/>
+        </w:rPr>
+        <w:t>2</w:t>
+      </w:r>
+      <w:r>
+        <w:rPr>
+          <w:noProof/>
+          <w:sz w:val="18"/>
+          <w:szCs w:val="18"/>
+          <w:lang w:val="en-US"/>
+        </w:rPr>
+        <w:t>: Training and Validation Accuracy</w:t>
       </w:r>
     </w:p>
     <w:p>
       <w:pPr>
         <w:pStyle w:val="BodyText"/>
+        <w:ind w:firstLine="0pt"/>
+        <w:jc w:val="center"/>
+      </w:pPr>
+      <w:r>
+        <w:rPr>
+          <w:noProof/>
+        </w:rPr>
+        <w:drawing>
+          <wp:inline distT="0" distB="0" distL="0" distR="0" wp14:anchorId="466ED826" wp14:editId="0C9B8278">
+            <wp:extent cx="3089910" cy="1597025"/>
+            <wp:effectExtent l="0" t="0" r="0" b="3175"/>
+            <wp:docPr id="1888289909" name="Picture 4"/>
+            <wp:cNvGraphicFramePr>
+              <a:graphicFrameLocks xmlns:a="http://purl.oclc.org/ooxml/drawingml/main" noChangeAspect="1"/>
+            </wp:cNvGraphicFramePr>
+            <a:graphic xmlns:a="http://purl.oclc.org/ooxml/drawingml/main">
+              <a:graphicData uri="http://purl.oclc.org/ooxml/drawingml/picture">
+                <pic:pic xmlns:pic="http://purl.oclc.org/ooxml/drawingml/picture">
+                  <pic:nvPicPr>
+                    <pic:cNvPr id="0" name="Picture 10"/>
+                    <pic:cNvPicPr>
+                      <a:picLocks noChangeAspect="1" noChangeArrowheads="1"/>
+                    </pic:cNvPicPr>
+                  </pic:nvPicPr>
+                  <pic:blipFill rotWithShape="1">
+                    <a:blip r:embed="rId11" cstate="print">
+                      <a:extLst>
+                        <a:ext uri="{28A0092B-C50C-407E-A947-70E740481C1C}">
+                          <a14:useLocalDpi xmlns:a14="http://schemas.microsoft.com/office/drawing/2010/main" val="0"/>
+                        </a:ext>
+                      </a:extLst>
+                    </a:blip>
+                    <a:srcRect t="5.095%"/>
+                    <a:stretch/>
+                  </pic:blipFill>
+                  <pic:spPr bwMode="auto">
+                    <a:xfrm>
+                      <a:off x="0" y="0"/>
+                      <a:ext cx="3089910" cy="1597025"/>
+                    </a:xfrm>
+                    <a:prstGeom prst="rect">
+                      <a:avLst/>
+                    </a:prstGeom>
+                    <a:noFill/>
+                    <a:ln>
+                      <a:noFill/>
+                    </a:ln>
+                    <a:extLst>
+                      <a:ext uri="{53640926-AAD7-44D8-BBD7-CCE9431645EC}">
+                        <a14:shadowObscured xmlns:a14="http://schemas.microsoft.com/office/drawing/2010/main"/>
+                      </a:ext>
+                    </a:extLst>
+                  </pic:spPr>
+                </pic:pic>
+              </a:graphicData>
+            </a:graphic>
+          </wp:inline>
+        </w:drawing>
+      </w:r>
+    </w:p>
+    <w:p>
+      <w:pPr>
+        <w:pStyle w:val="BodyText"/>
+        <w:ind w:firstLine="0pt"/>
+        <w:jc w:val="center"/>
+        <w:rPr>
+          <w:sz w:val="18"/>
+          <w:szCs w:val="18"/>
+        </w:rPr>
+      </w:pPr>
+      <w:r>
+        <w:rPr>
+          <w:sz w:val="18"/>
+          <w:szCs w:val="18"/>
+          <w:lang w:val="en-US"/>
+        </w:rPr>
+        <w:t xml:space="preserve">Figure </w:t>
+      </w:r>
+      <w:r>
+        <w:rPr>
+          <w:sz w:val="18"/>
+          <w:szCs w:val="18"/>
+          <w:lang w:val="en-US"/>
+        </w:rPr>
+        <w:t>3</w:t>
+      </w:r>
+      <w:r>
+        <w:rPr>
+          <w:sz w:val="18"/>
+          <w:szCs w:val="18"/>
+          <w:lang w:val="en-US"/>
+        </w:rPr>
+        <w:t>: Training and Validation Loss</w:t>
+      </w:r>
+    </w:p>
+    <w:p>
+      <w:pPr>
+        <w:pStyle w:val="BodyText"/>
+      </w:pPr>
+      <w:r>
+        <w:t xml:space="preserve">The accuracy of the training and validation is illustrated in Figure </w:t>
+      </w:r>
+      <w:r>
+        <w:t>2</w:t>
+      </w:r>
+      <w:r>
+        <w:t xml:space="preserve"> with regard to 15 epochs to observe the convergence of the model. The accuracy of training increased almost to perfection with insignificant variations in the validation accuracy without overfitting the model. As depicted by the training and validation losses shown in Figure </w:t>
+      </w:r>
+      <w:r>
+        <w:t>3</w:t>
+      </w:r>
+      <w:r>
+        <w:t>, there was a general decline which indicates excellent learning is taking place.</w:t>
+      </w:r>
+    </w:p>
+    <w:p>
+      <w:pPr>
+        <w:pStyle w:val="BodyText"/>
+      </w:pPr>
+      <w:r>
+        <w:t xml:space="preserve">The confusion matrix which is illustrated in Fig </w:t>
+      </w:r>
+      <w:r>
+        <w:t>4</w:t>
+      </w:r>
+      <w:r>
+        <w:t xml:space="preserve"> shows a clear analysis of the prediction done by the model. The model accurately classified 134 normal cases and 384 pneumonia cases, with only 1 false positive and 4 false negatives. This infers high reliability to distinguish the cases with pneumonia, as well as those without pneumonia when using this portable device.</w:t>
+      </w:r>
+    </w:p>
+    <w:p>
+      <w:pPr>
+        <w:pStyle w:val="BodyText"/>
+        <w:ind w:firstLine="0pt"/>
+      </w:pPr>
+      <w:r>
+        <w:rPr>
+          <w:noProof/>
+        </w:rPr>
+        <w:drawing>
+          <wp:inline distT="0" distB="0" distL="0" distR="0" wp14:anchorId="6E0C75B0" wp14:editId="54CD6C57">
+            <wp:extent cx="3089910" cy="2272665"/>
+            <wp:effectExtent l="0" t="0" r="0" b="0"/>
+            <wp:docPr id="731788031" name="Picture 8"/>
+            <wp:cNvGraphicFramePr>
+              <a:graphicFrameLocks xmlns:a="http://purl.oclc.org/ooxml/drawingml/main" noChangeAspect="1"/>
+            </wp:cNvGraphicFramePr>
+            <a:graphic xmlns:a="http://purl.oclc.org/ooxml/drawingml/main">
+              <a:graphicData uri="http://purl.oclc.org/ooxml/drawingml/picture">
+                <pic:pic xmlns:pic="http://purl.oclc.org/ooxml/drawingml/picture">
+                  <pic:nvPicPr>
+                    <pic:cNvPr id="0" name="Picture 17"/>
+                    <pic:cNvPicPr>
+                      <a:picLocks noChangeAspect="1" noChangeArrowheads="1"/>
+                    </pic:cNvPicPr>
+                  </pic:nvPicPr>
+                  <pic:blipFill rotWithShape="1">
+                    <a:blip r:embed="rId12">
+                      <a:extLst>
+                        <a:ext uri="{28A0092B-C50C-407E-A947-70E740481C1C}">
+                          <a14:useLocalDpi xmlns:a14="http://schemas.microsoft.com/office/drawing/2010/main" val="0"/>
+                        </a:ext>
+                      </a:extLst>
+                    </a:blip>
+                    <a:srcRect t="5.915%"/>
+                    <a:stretch/>
+                  </pic:blipFill>
+                  <pic:spPr bwMode="auto">
+                    <a:xfrm>
+                      <a:off x="0" y="0"/>
+                      <a:ext cx="3089910" cy="2272665"/>
+                    </a:xfrm>
+                    <a:prstGeom prst="rect">
+                      <a:avLst/>
+                    </a:prstGeom>
+                    <a:noFill/>
+                    <a:ln>
+                      <a:noFill/>
+                    </a:ln>
+                    <a:extLst>
+                      <a:ext uri="{53640926-AAD7-44D8-BBD7-CCE9431645EC}">
+                        <a14:shadowObscured xmlns:a14="http://schemas.microsoft.com/office/drawing/2010/main"/>
+                      </a:ext>
+                    </a:extLst>
+                  </pic:spPr>
+                </pic:pic>
+              </a:graphicData>
+            </a:graphic>
+          </wp:inline>
+        </w:drawing>
+      </w:r>
+    </w:p>
+    <w:p>
+      <w:pPr>
+        <w:pStyle w:val="BodyText"/>
+        <w:ind w:firstLine="0pt"/>
+        <w:jc w:val="center"/>
+        <w:rPr>
+          <w:sz w:val="18"/>
+          <w:szCs w:val="18"/>
+        </w:rPr>
+      </w:pPr>
+      <w:r>
+        <w:rPr>
+          <w:sz w:val="18"/>
+          <w:szCs w:val="18"/>
+        </w:rPr>
+        <w:t>Figure 4: Confusion Matrix</w:t>
+      </w:r>
+    </w:p>
+    <w:p>
+      <w:pPr>
+        <w:pStyle w:val="BodyText"/>
+      </w:pPr>
+      <w:r>
+        <w:t>The performance of the implemented Machine Learning model is depicted in the ROC curve of Figure 4 and has an Area Under the Curve (AUC) of 1.0. This evokes a near-perfect classification performance of the model between the two classes under different threshold values.</w:t>
+      </w:r>
+    </w:p>
+    <w:p>
+      <w:pPr>
+        <w:pStyle w:val="BodyText"/>
       </w:pPr>
       <w:r>
         <w:t>In order to offer qualitative details of how the model performs Figure 5 shows few examples of normal chest X-rays that were classified correctly. These cases show how the model succeeds in come up with the right labels given the facets of the image that it learns during the construction phase.</w:t>
@@ -2575,7 +2476,11 @@
     <w:p>
       <w:pPr>
         <w:pStyle w:val="BodyText"/>
-      </w:pPr>
+        <w:jc w:val="center"/>
+      </w:pPr>
+      <w:r>
+        <w:t xml:space="preserve">Table 2: </w:t>
+      </w:r>
     </w:p>
     <w:tbl>
       <w:tblPr>
@@ -2584,11 +2489,11 @@
         <w:tblLook w:firstRow="1" w:lastRow="0" w:firstColumn="1" w:lastColumn="0" w:noHBand="0" w:noVBand="1"/>
       </w:tblPr>
       <w:tblGrid>
-        <w:gridCol w:w="1067"/>
-        <w:gridCol w:w="797"/>
-        <w:gridCol w:w="1046"/>
-        <w:gridCol w:w="867"/>
-        <w:gridCol w:w="1023"/>
+        <w:gridCol w:w="1103"/>
+        <w:gridCol w:w="824"/>
+        <w:gridCol w:w="1081"/>
+        <w:gridCol w:w="896"/>
+        <w:gridCol w:w="896"/>
       </w:tblGrid>
       <w:tr>
         <w:trPr>
@@ -2596,7 +2501,7 @@
         </w:trPr>
         <w:tc>
           <w:tcPr>
-            <w:tcW w:w="0pt" w:type="auto"/>
+            <w:tcW w:w="0pt" w:type="dxa"/>
           </w:tcPr>
           <w:p>
             <w:pPr>
@@ -2617,7 +2522,7 @@
         </w:tc>
         <w:tc>
           <w:tcPr>
-            <w:tcW w:w="0pt" w:type="auto"/>
+            <w:tcW w:w="0pt" w:type="dxa"/>
           </w:tcPr>
           <w:p>
             <w:pPr>
@@ -2638,7 +2543,7 @@
         </w:tc>
         <w:tc>
           <w:tcPr>
-            <w:tcW w:w="0pt" w:type="auto"/>
+            <w:tcW w:w="0pt" w:type="dxa"/>
           </w:tcPr>
           <w:p>
             <w:pPr>
@@ -2659,7 +2564,7 @@
         </w:tc>
         <w:tc>
           <w:tcPr>
-            <w:tcW w:w="0pt" w:type="auto"/>
+            <w:tcW w:w="0pt" w:type="dxa"/>
           </w:tcPr>
           <w:p>
             <w:pPr>
@@ -2680,7 +2585,7 @@
         </w:tc>
         <w:tc>
           <w:tcPr>
-            <w:tcW w:w="0pt" w:type="auto"/>
+            <w:tcW w:w="0pt" w:type="dxa"/>
           </w:tcPr>
           <w:p>
             <w:pPr>
@@ -2706,7 +2611,7 @@
         </w:trPr>
         <w:tc>
           <w:tcPr>
-            <w:tcW w:w="0pt" w:type="auto"/>
+            <w:tcW w:w="0pt" w:type="dxa"/>
           </w:tcPr>
           <w:p>
             <w:pPr>
@@ -2719,7 +2624,7 @@
         </w:tc>
         <w:tc>
           <w:tcPr>
-            <w:tcW w:w="0pt" w:type="auto"/>
+            <w:tcW w:w="0pt" w:type="dxa"/>
           </w:tcPr>
           <w:p>
             <w:pPr>
@@ -2732,7 +2637,7 @@
         </w:tc>
         <w:tc>
           <w:tcPr>
-            <w:tcW w:w="0pt" w:type="auto"/>
+            <w:tcW w:w="0pt" w:type="dxa"/>
           </w:tcPr>
           <w:p>
             <w:pPr>
@@ -2745,7 +2650,7 @@
         </w:tc>
         <w:tc>
           <w:tcPr>
-            <w:tcW w:w="0pt" w:type="auto"/>
+            <w:tcW w:w="0pt" w:type="dxa"/>
           </w:tcPr>
           <w:p>
             <w:pPr>
@@ -2758,7 +2663,7 @@
         </w:tc>
         <w:tc>
           <w:tcPr>
-            <w:tcW w:w="0pt" w:type="auto"/>
+            <w:tcW w:w="0pt" w:type="dxa"/>
           </w:tcPr>
           <w:p>
             <w:pPr>
@@ -2790,35 +2695,7 @@
         <w:rPr>
           <w:lang w:val="en-US"/>
         </w:rPr>
-        <w:t xml:space="preserve">The findings derived from this research show the efficiency of the proposed ensemble model, DenseNet121, </w:t>
-      </w:r>
-      <w:proofErr w:type="spellStart"/>
-      <w:r>
-        <w:rPr>
-          <w:lang w:val="en-US"/>
-        </w:rPr>
-        <w:t>MobileNet</w:t>
-      </w:r>
-      <w:proofErr w:type="spellEnd"/>
-      <w:r>
-        <w:rPr>
-          <w:lang w:val="en-US"/>
-        </w:rPr>
-        <w:t xml:space="preserve">, and </w:t>
-      </w:r>
-      <w:proofErr w:type="spellStart"/>
-      <w:r>
-        <w:rPr>
-          <w:lang w:val="en-US"/>
-        </w:rPr>
-        <w:t>EfficientNet</w:t>
-      </w:r>
-      <w:proofErr w:type="spellEnd"/>
-      <w:r>
-        <w:rPr>
-          <w:lang w:val="en-US"/>
-        </w:rPr>
-        <w:t xml:space="preserve"> in diagnosing pneumonia from chest X-ray images. The model reached 99.24% of test accuracy, and 0.0169 as test loss showed the capability of the model in generalizing unseen data. These metrics accentuate that the ensemble learning model we proposed is strong for extracting and leveraging meaningful features for accurate pneumonia detection.</w:t>
+        <w:t>The findings derived from this research show the efficiency of the proposed ensemble model, DenseNet121, MobileNet, and EfficientNet in diagnosing pneumonia from chest X-ray images. The model reached 99.24% of test accuracy, and 0.0169 as test loss showed the capability of the model in generalizing unseen data. These metrics accentuate that the ensemble learning model we proposed is strong for extracting and leveraging meaningful features for accurate pneumonia detection.</w:t>
       </w:r>
     </w:p>
     <w:p>
@@ -2832,7 +2709,19 @@
         <w:rPr>
           <w:lang w:val="en-US"/>
         </w:rPr>
-        <w:t>The accuracy of the training and validation is illustrated in Figure 1 with regard to 15 epochs to observe the convergence of the model. The accuracy of training increased almost to perfection with insignificant variations in the validation accuracy without overfitting the model. As depicted by the training and validation losses shown in Figure 2, there was a general decline which indicates excellent learning is taking place.</w:t>
+        <w:t xml:space="preserve">The accuracy of the training and validation is illustrated in Figure 1 with regard to 15 epochs to observe the convergence of the model. The accuracy of training increased almost to perfection with insignificant variations in the validation accuracy without overfitting the model. As depicted by the training and validation losses shown in Figure </w:t>
+      </w:r>
+      <w:r>
+        <w:rPr>
+          <w:lang w:val="en-US"/>
+        </w:rPr>
+        <w:t>3</w:t>
+      </w:r>
+      <w:r>
+        <w:rPr>
+          <w:lang w:val="en-US"/>
+        </w:rPr>
+        <w:t>, there was a general decline which indicates excellent learning is taking place.</w:t>
       </w:r>
     </w:p>
     <w:p>
@@ -2846,7 +2735,19 @@
         <w:rPr>
           <w:lang w:val="en-US"/>
         </w:rPr>
-        <w:t xml:space="preserve">The confusion matrix which is illustrated in Fig 3 shows a clear analysis of the prediction done by the model. The model accurately classified </w:t>
+        <w:t xml:space="preserve">The confusion matrix which is illustrated in Fig </w:t>
+      </w:r>
+      <w:r>
+        <w:rPr>
+          <w:lang w:val="en-US"/>
+        </w:rPr>
+        <w:t>4</w:t>
+      </w:r>
+      <w:r>
+        <w:rPr>
+          <w:lang w:val="en-US"/>
+        </w:rPr>
+        <w:t xml:space="preserve"> shows a clear analysis of the prediction done by the model. The model accurately classified </w:t>
       </w:r>
       <w:r>
         <w:rPr>
@@ -2868,13 +2769,7 @@
           <w:bCs/>
           <w:lang w:val="en-US"/>
         </w:rPr>
-        <w:t>384 pneumonia cases</w:t>
-      </w:r>
-      <w:r>
-        <w:rPr>
-          <w:lang w:val="en-US"/>
-        </w:rPr>
-        <w:t xml:space="preserve">, with only </w:t>
+        <w:t xml:space="preserve">384 pneumonia </w:t>
       </w:r>
       <w:r>
         <w:rPr>
@@ -2882,13 +2777,14 @@
           <w:bCs/>
           <w:lang w:val="en-US"/>
         </w:rPr>
-        <w:t>1 false positive</w:t>
-      </w:r>
-      <w:r>
-        <w:rPr>
-          <w:lang w:val="en-US"/>
-        </w:rPr>
-        <w:t xml:space="preserve"> and </w:t>
+        <w:lastRenderedPageBreak/>
+        <w:t>cases</w:t>
+      </w:r>
+      <w:r>
+        <w:rPr>
+          <w:lang w:val="en-US"/>
+        </w:rPr>
+        <w:t xml:space="preserve">, with only </w:t>
       </w:r>
       <w:r>
         <w:rPr>
@@ -2896,6 +2792,20 @@
           <w:bCs/>
           <w:lang w:val="en-US"/>
         </w:rPr>
+        <w:t>1 false positive</w:t>
+      </w:r>
+      <w:r>
+        <w:rPr>
+          <w:lang w:val="en-US"/>
+        </w:rPr>
+        <w:t xml:space="preserve"> and </w:t>
+      </w:r>
+      <w:r>
+        <w:rPr>
+          <w:b/>
+          <w:bCs/>
+          <w:lang w:val="en-US"/>
+        </w:rPr>
         <w:t>4 false negatives</w:t>
       </w:r>
       <w:r>
@@ -2916,21 +2826,267 @@
         <w:rPr>
           <w:lang w:val="en-US"/>
         </w:rPr>
-        <w:t>The performance of the implemented Machine Learning model is depicted in the ROC curve of Figure 4 and has an Area Under the Curve (AUC) of 1.0. This evokes a near perfect classification performance of the model between the two classes under different threshold values.</w:t>
+        <w:t xml:space="preserve">The performance of the implemented Machine Learning model is depicted in the ROC curve of Figure </w:t>
+      </w:r>
+      <w:r>
+        <w:rPr>
+          <w:lang w:val="en-US"/>
+        </w:rPr>
+        <w:t>5</w:t>
+      </w:r>
+      <w:r>
+        <w:rPr>
+          <w:lang w:val="en-US"/>
+        </w:rPr>
+        <w:t xml:space="preserve"> and has an Area Under the Curve (AUC) of 1.0. This evokes a near perfect classification performance of the model between the two classes under different threshold values.</w:t>
       </w:r>
     </w:p>
     <w:p>
       <w:pPr>
         <w:pStyle w:val="BodyText"/>
-        <w:rPr>
-          <w:lang w:val="en-US"/>
-        </w:rPr>
-      </w:pPr>
-      <w:r>
-        <w:rPr>
-          <w:lang w:val="en-US"/>
-        </w:rPr>
-        <w:t>In order to offer qualitative details of how the model performs Figure 5 shows few examples of normal chest X-rays that were classified correctly. These cases show how the model succeeds in come up with the right labels given the facets of the image that it learns during the construction phase.</w:t>
+        <w:ind w:firstLine="0pt"/>
+        <w:rPr>
+          <w:noProof/>
+        </w:rPr>
+      </w:pPr>
+    </w:p>
+    <w:p>
+      <w:pPr>
+        <w:pStyle w:val="BodyText"/>
+        <w:ind w:firstLine="0pt"/>
+        <w:rPr>
+          <w:lang w:val="en-US"/>
+        </w:rPr>
+      </w:pPr>
+      <w:r>
+        <w:rPr>
+          <w:noProof/>
+        </w:rPr>
+        <w:drawing>
+          <wp:inline distT="0" distB="0" distL="0" distR="0" wp14:anchorId="0FF3873F" wp14:editId="31566610">
+            <wp:extent cx="3089910" cy="1630680"/>
+            <wp:effectExtent l="0" t="0" r="0" b="7620"/>
+            <wp:docPr id="1272507091" name="Picture 6"/>
+            <wp:cNvGraphicFramePr>
+              <a:graphicFrameLocks xmlns:a="http://purl.oclc.org/ooxml/drawingml/main" noChangeAspect="1"/>
+            </wp:cNvGraphicFramePr>
+            <a:graphic xmlns:a="http://purl.oclc.org/ooxml/drawingml/main">
+              <a:graphicData uri="http://purl.oclc.org/ooxml/drawingml/picture">
+                <pic:pic xmlns:pic="http://purl.oclc.org/ooxml/drawingml/picture">
+                  <pic:nvPicPr>
+                    <pic:cNvPr id="0" name="Picture 13"/>
+                    <pic:cNvPicPr>
+                      <a:picLocks noChangeAspect="1" noChangeArrowheads="1"/>
+                    </pic:cNvPicPr>
+                  </pic:nvPicPr>
+                  <pic:blipFill rotWithShape="1">
+                    <a:blip r:embed="rId13" cstate="print">
+                      <a:extLst>
+                        <a:ext uri="{28A0092B-C50C-407E-A947-70E740481C1C}">
+                          <a14:useLocalDpi xmlns:a14="http://schemas.microsoft.com/office/drawing/2010/main" val="0"/>
+                        </a:ext>
+                      </a:extLst>
+                    </a:blip>
+                    <a:srcRect t="4.995%"/>
+                    <a:stretch/>
+                  </pic:blipFill>
+                  <pic:spPr bwMode="auto">
+                    <a:xfrm>
+                      <a:off x="0" y="0"/>
+                      <a:ext cx="3089910" cy="1630680"/>
+                    </a:xfrm>
+                    <a:prstGeom prst="rect">
+                      <a:avLst/>
+                    </a:prstGeom>
+                    <a:noFill/>
+                    <a:ln>
+                      <a:noFill/>
+                    </a:ln>
+                    <a:extLst>
+                      <a:ext uri="{53640926-AAD7-44D8-BBD7-CCE9431645EC}">
+                        <a14:shadowObscured xmlns:a14="http://schemas.microsoft.com/office/drawing/2010/main"/>
+                      </a:ext>
+                    </a:extLst>
+                  </pic:spPr>
+                </pic:pic>
+              </a:graphicData>
+            </a:graphic>
+          </wp:inline>
+        </w:drawing>
+      </w:r>
+    </w:p>
+    <w:p>
+      <w:pPr>
+        <w:pStyle w:val="BodyText"/>
+        <w:ind w:firstLine="0pt"/>
+        <w:jc w:val="center"/>
+        <w:rPr>
+          <w:sz w:val="18"/>
+          <w:szCs w:val="18"/>
+          <w:lang w:val="en-US"/>
+        </w:rPr>
+      </w:pPr>
+      <w:r>
+        <w:rPr>
+          <w:sz w:val="18"/>
+          <w:szCs w:val="18"/>
+          <w:lang w:val="en-US"/>
+        </w:rPr>
+        <w:t xml:space="preserve">Figure </w:t>
+      </w:r>
+      <w:r>
+        <w:rPr>
+          <w:sz w:val="18"/>
+          <w:szCs w:val="18"/>
+          <w:lang w:val="en-US"/>
+        </w:rPr>
+        <w:t>5</w:t>
+      </w:r>
+      <w:r>
+        <w:rPr>
+          <w:sz w:val="18"/>
+          <w:szCs w:val="18"/>
+          <w:lang w:val="en-US"/>
+        </w:rPr>
+        <w:t>:</w:t>
+      </w:r>
+      <w:r>
+        <w:rPr>
+          <w:sz w:val="18"/>
+          <w:szCs w:val="18"/>
+          <w:lang w:val="en-US"/>
+        </w:rPr>
+        <w:t xml:space="preserve"> </w:t>
+      </w:r>
+      <w:r>
+        <w:rPr>
+          <w:sz w:val="18"/>
+          <w:szCs w:val="18"/>
+          <w:lang w:val="en-US"/>
+        </w:rPr>
+        <w:t>Receiver Operation Characteristic Curve</w:t>
+      </w:r>
+    </w:p>
+    <w:p>
+      <w:pPr>
+        <w:pStyle w:val="BodyText"/>
+        <w:rPr>
+          <w:lang w:val="en-US"/>
+        </w:rPr>
+      </w:pPr>
+      <w:r>
+        <w:rPr>
+          <w:lang w:val="en-US"/>
+        </w:rPr>
+        <w:t xml:space="preserve">In order to offer qualitative details of how the model performs Figure </w:t>
+      </w:r>
+      <w:r>
+        <w:rPr>
+          <w:lang w:val="en-US"/>
+        </w:rPr>
+        <w:t>6</w:t>
+      </w:r>
+      <w:r>
+        <w:rPr>
+          <w:lang w:val="en-US"/>
+        </w:rPr>
+        <w:t xml:space="preserve"> shows few examples of normal chest X-rays that were classified correctly. These cases show how the model succeeds in come up with the right labels given the facets of the image that it learns during the construction phase.</w:t>
+      </w:r>
+    </w:p>
+    <w:p>
+      <w:pPr>
+        <w:pStyle w:val="BodyText"/>
+        <w:ind w:firstLine="0pt"/>
+        <w:rPr>
+          <w:lang w:val="en-US"/>
+        </w:rPr>
+      </w:pPr>
+      <w:r>
+        <w:rPr>
+          <w:noProof/>
+        </w:rPr>
+        <w:drawing>
+          <wp:inline distT="0" distB="0" distL="0" distR="0" wp14:anchorId="35E78F57" wp14:editId="388DC1F3">
+            <wp:extent cx="3089910" cy="2208530"/>
+            <wp:effectExtent l="0" t="0" r="0" b="1270"/>
+            <wp:docPr id="721353027" name="Picture 7"/>
+            <wp:cNvGraphicFramePr>
+              <a:graphicFrameLocks xmlns:a="http://purl.oclc.org/ooxml/drawingml/main" noChangeAspect="1"/>
+            </wp:cNvGraphicFramePr>
+            <a:graphic xmlns:a="http://purl.oclc.org/ooxml/drawingml/main">
+              <a:graphicData uri="http://purl.oclc.org/ooxml/drawingml/picture">
+                <pic:pic xmlns:pic="http://purl.oclc.org/ooxml/drawingml/picture">
+                  <pic:nvPicPr>
+                    <pic:cNvPr id="0" name="Picture 15"/>
+                    <pic:cNvPicPr>
+                      <a:picLocks noChangeAspect="1" noChangeArrowheads="1"/>
+                    </pic:cNvPicPr>
+                  </pic:nvPicPr>
+                  <pic:blipFill>
+                    <a:blip r:embed="rId14" cstate="print">
+                      <a:extLst>
+                        <a:ext uri="{28A0092B-C50C-407E-A947-70E740481C1C}">
+                          <a14:useLocalDpi xmlns:a14="http://schemas.microsoft.com/office/drawing/2010/main" val="0"/>
+                        </a:ext>
+                      </a:extLst>
+                    </a:blip>
+                    <a:srcRect/>
+                    <a:stretch>
+                      <a:fillRect/>
+                    </a:stretch>
+                  </pic:blipFill>
+                  <pic:spPr bwMode="auto">
+                    <a:xfrm>
+                      <a:off x="0" y="0"/>
+                      <a:ext cx="3089910" cy="2208530"/>
+                    </a:xfrm>
+                    <a:prstGeom prst="rect">
+                      <a:avLst/>
+                    </a:prstGeom>
+                    <a:noFill/>
+                    <a:ln>
+                      <a:noFill/>
+                    </a:ln>
+                  </pic:spPr>
+                </pic:pic>
+              </a:graphicData>
+            </a:graphic>
+          </wp:inline>
+        </w:drawing>
+      </w:r>
+    </w:p>
+    <w:p>
+      <w:pPr>
+        <w:pStyle w:val="BodyText"/>
+        <w:ind w:firstLine="0pt"/>
+        <w:jc w:val="center"/>
+        <w:rPr>
+          <w:lang w:val="en-US"/>
+        </w:rPr>
+      </w:pPr>
+      <w:r>
+        <w:rPr>
+          <w:lang w:val="en-US"/>
+        </w:rPr>
+        <w:t xml:space="preserve">Figure </w:t>
+      </w:r>
+      <w:r>
+        <w:rPr>
+          <w:lang w:val="en-US"/>
+        </w:rPr>
+        <w:t>6</w:t>
+      </w:r>
+      <w:r>
+        <w:rPr>
+          <w:lang w:val="en-US"/>
+        </w:rPr>
+        <w:t>:</w:t>
+      </w:r>
+      <w:r>
+        <w:rPr>
+          <w:lang w:val="en-US"/>
+        </w:rPr>
+        <w:t xml:space="preserve"> </w:t>
       </w:r>
     </w:p>
     <w:p>
@@ -2976,35 +3132,7 @@
         <w:rPr>
           <w:lang w:val="en-US"/>
         </w:rPr>
-        <w:t xml:space="preserve">DenseNet121 has dense feature extraction; </w:t>
-      </w:r>
-      <w:proofErr w:type="spellStart"/>
-      <w:r>
-        <w:rPr>
-          <w:lang w:val="en-US"/>
-        </w:rPr>
-        <w:t>MobileNet</w:t>
-      </w:r>
-      <w:proofErr w:type="spellEnd"/>
-      <w:r>
-        <w:rPr>
-          <w:lang w:val="en-US"/>
-        </w:rPr>
-        <w:t xml:space="preserve"> has computational efficiency; and </w:t>
-      </w:r>
-      <w:proofErr w:type="spellStart"/>
-      <w:r>
-        <w:rPr>
-          <w:lang w:val="en-US"/>
-        </w:rPr>
-        <w:t>EfficientNet</w:t>
-      </w:r>
-      <w:proofErr w:type="spellEnd"/>
-      <w:r>
-        <w:rPr>
-          <w:lang w:val="en-US"/>
-        </w:rPr>
-        <w:t xml:space="preserve"> provides scalability which makes the ensemble come with a balance and generalization. The integration of these architectures enhances the comprehensive feature extraction and enhances decision-making approaches.</w:t>
+        <w:t>DenseNet121 has dense feature extraction; MobileNet has computational efficiency; and EfficientNet provides scalability which makes the ensemble come with a balance and generalization. The integration of these architectures enhances the comprehensive feature extraction and enhances decision-making approaches.</w:t>
       </w:r>
     </w:p>
     <w:p>
@@ -3032,19 +3160,7 @@
         <w:rPr>
           <w:lang w:val="en-US"/>
         </w:rPr>
-        <w:t xml:space="preserve">The </w:t>
-      </w:r>
-      <w:r>
-        <w:rPr>
-          <w:lang w:val="en-US"/>
-        </w:rPr>
-        <w:t>cross-sectional</w:t>
-      </w:r>
-      <w:r>
-        <w:rPr>
-          <w:lang w:val="en-US"/>
-        </w:rPr>
-        <w:t xml:space="preserve"> implementation of data where </w:t>
+        <w:t xml:space="preserve">The cross-sectional implementation of data where </w:t>
       </w:r>
       <w:r>
         <w:rPr>
@@ -3068,7 +3184,13 @@
         <w:rPr>
           <w:lang w:val="en-US"/>
         </w:rPr>
-        <w:t xml:space="preserve"> more objective results and generalization capabilities. This approach reduces overfitting which was a major concern in some previous studies where the same dataset was used for training and testing.</w:t>
+        <w:t xml:space="preserve"> more objective results and generalization capabilities. This approach reduces overfitting which was a </w:t>
+      </w:r>
+      <w:r>
+        <w:rPr>
+          <w:lang w:val="en-US"/>
+        </w:rPr>
+        <w:t>major concern in some previous studies where the same dataset was used for training and testing.</w:t>
       </w:r>
     </w:p>
     <w:p>
@@ -3124,49 +3246,7 @@
         <w:rPr>
           <w:lang w:val="en-US"/>
         </w:rPr>
-        <w:t xml:space="preserve">Some limitations present in the research include; The high computational complexity observed during the combination of </w:t>
-      </w:r>
-      <w:proofErr w:type="spellStart"/>
-      <w:r>
-        <w:rPr>
-          <w:lang w:val="en-US"/>
-        </w:rPr>
-        <w:t>DenseNet</w:t>
-      </w:r>
-      <w:proofErr w:type="spellEnd"/>
-      <w:r>
-        <w:rPr>
-          <w:lang w:val="en-US"/>
-        </w:rPr>
-        <w:t xml:space="preserve"> 121, </w:t>
-      </w:r>
-      <w:proofErr w:type="spellStart"/>
-      <w:r>
-        <w:rPr>
-          <w:lang w:val="en-US"/>
-        </w:rPr>
-        <w:t>MobileNet</w:t>
-      </w:r>
-      <w:proofErr w:type="spellEnd"/>
-      <w:r>
-        <w:rPr>
-          <w:lang w:val="en-US"/>
-        </w:rPr>
-        <w:t xml:space="preserve">, and </w:t>
-      </w:r>
-      <w:proofErr w:type="spellStart"/>
-      <w:r>
-        <w:rPr>
-          <w:lang w:val="en-US"/>
-        </w:rPr>
-        <w:t>EfficientNet</w:t>
-      </w:r>
-      <w:proofErr w:type="spellEnd"/>
-      <w:r>
-        <w:rPr>
-          <w:lang w:val="en-US"/>
-        </w:rPr>
-        <w:t xml:space="preserve"> may limit the application of the study in the low endowment environment. There is more prevalence of congenital anomalies in pediatric patients than in adults, and differences in imaging technique also can be a hindrance in transferring the knowledge to adult patients, thus further fine-tuning adaptation might be needed in specific fields.</w:t>
+        <w:t>Some limitations present in the research include; The high computational complexity observed during the combination of DenseNet 121, MobileNet, and EfficientNet may limit the application of the study in the low endowment environment. There is more prevalence of congenital anomalies in pediatric patients than in adults, and differences in imaging technique also can be a hindrance in transferring the knowledge to adult patients, thus further fine-tuning adaptation might be needed in specific fields.</w:t>
       </w:r>
     </w:p>
     <w:p>
@@ -3207,7 +3287,6 @@
         <w:pStyle w:val="Heading1"/>
       </w:pPr>
       <w:r>
-        <w:lastRenderedPageBreak/>
         <w:t>CONCLUSION</w:t>
       </w:r>
     </w:p>
@@ -3216,13 +3295,50 @@
         <w:pStyle w:val="BodyText"/>
       </w:pPr>
       <w:r>
-        <w:t>In this paper, we developed a U-Net-based CNN for the purpose of classification and segmentation of gastrointestinal abnormalities from endoscopic images with an achieved validation accuracy of 98.37% and an AUC of 0.97. The proposed model has shown reliability in the identification of abnormalities with high precision and interpretability, as verified through Grad-CAM visualizations. Even though the results are promising, future work will include dealing with overfitting and further enlargement of the dataset to validate the model in real-time clinical settings. This study highlights potential for deep learning not only in enhancing diagnostic accuracy but also in efficiency in disease detection for gastrointestinal diseases.</w:t>
-      </w:r>
-    </w:p>
-    <w:p>
-      <w:pPr>
-        <w:pStyle w:val="BodyText"/>
-      </w:pPr>
+        <w:t xml:space="preserve">In this research, the ensemble method formed by combining the DenseNet121, MobileNet, EfficientNet architectures has introduced while using transfer learning for the pneumonia detection on chest X-ray images. On the test set, the obtained results include </w:t>
+      </w:r>
+      <w:r>
+        <w:t>a</w:t>
+      </w:r>
+      <w:r>
+        <w:t xml:space="preserve"> test accuracy of 99.24%, </w:t>
+      </w:r>
+      <w:r>
+        <w:t>a</w:t>
+      </w:r>
+      <w:r>
+        <w:t xml:space="preserve"> precision of 99.74%, </w:t>
+      </w:r>
+      <w:r>
+        <w:t>and an</w:t>
+      </w:r>
+      <w:r>
+        <w:t xml:space="preserve"> F1-score of 99.35, which proves the effectiveness and reliability of the model in the classification of pneumonia cases.  The ensemble framework exploits the complementary strengths of individual architectures and successfully mitigates both overfitting and </w:t>
+      </w:r>
+      <w:r>
+        <w:t>generalization</w:t>
+      </w:r>
+      <w:r>
+        <w:t xml:space="preserve"> to unseen data. The proposed model addresses challenges of healthcare accessibility, especially in </w:t>
+      </w:r>
+      <w:r>
+        <w:t>resource-limited</w:t>
+      </w:r>
+      <w:r>
+        <w:t xml:space="preserve"> settings</w:t>
+      </w:r>
+      <w:r>
+        <w:t>,</w:t>
+      </w:r>
+      <w:r>
+        <w:t xml:space="preserve"> and expands a scalable and efficient diagnostic tool to facilitate clinical workflow. This work establishes the applicability of AI in medical diagnostics, identifying the transformative potential on the path to a </w:t>
+      </w:r>
+      <w:r>
+        <w:t>real-world</w:t>
+      </w:r>
+      <w:r>
+        <w:t xml:space="preserve"> model.</w:t>
+      </w:r>
     </w:p>
     <w:p>
       <w:pPr>
@@ -3289,6 +3405,7 @@
         <w:pStyle w:val="references"/>
       </w:pPr>
       <w:r>
+        <w:lastRenderedPageBreak/>
         <w:t>Wang, X., Liu, J., &amp; Zhang, T. (2019). Pneumonia Detection from Chest X-Ray Images Using Transfer Learning by Fusing Features of Xception and VGG16. Computers in Biology and Medicine, 104, 123-134.</w:t>
       </w:r>
     </w:p>
